--- a/OPP/객제지향프로그래밍 3장 실습 문제 보고서.docx
+++ b/OPP/객제지향프로그래밍 3장 실습 문제 보고서.docx
@@ -11,65 +11,79 @@
         <w:autoSpaceDN/>
         <w:jc w:val="center"/>
         <w:rPr>
-          <w:rFonts w:asciiTheme="majorEastAsia" w:eastAsiaTheme="majorEastAsia" w:hAnsiTheme="majorEastAsia" w:cs="Times New Roman"/>
+          <w:rFonts w:ascii="Apple SD Gothic Neo" w:eastAsia="Apple SD Gothic Neo" w:hAnsi="Apple SD Gothic Neo" w:cs="Times New Roman"/>
+          <w:b/>
+          <w:bCs/>
           <w:color w:val="202124"/>
           <w:kern w:val="0"/>
-          <w:sz w:val="28"/>
-          <w:szCs w:val="28"/>
+          <w:sz w:val="32"/>
+          <w:szCs w:val="32"/>
           <w:lang w:eastAsia="ko-KR"/>
         </w:rPr>
       </w:pPr>
+      <w:proofErr w:type="spellStart"/>
       <w:r>
         <w:rPr>
-          <w:rFonts w:asciiTheme="majorEastAsia" w:eastAsiaTheme="majorEastAsia" w:hAnsiTheme="majorEastAsia" w:cs="Times New Roman" w:hint="eastAsia"/>
+          <w:rFonts w:ascii="Apple SD Gothic Neo" w:eastAsia="Apple SD Gothic Neo" w:hAnsi="Apple SD Gothic Neo" w:cs="Times New Roman" w:hint="eastAsia"/>
+          <w:b/>
+          <w:bCs/>
           <w:color w:val="202124"/>
           <w:kern w:val="0"/>
-          <w:sz w:val="28"/>
-          <w:szCs w:val="28"/>
+          <w:sz w:val="32"/>
+          <w:szCs w:val="32"/>
           <w:lang w:eastAsia="ko-KR"/>
         </w:rPr>
         <w:t>객제지향프로그래밍</w:t>
       </w:r>
+      <w:proofErr w:type="spellEnd"/>
       <w:r>
         <w:rPr>
-          <w:rFonts w:asciiTheme="majorEastAsia" w:eastAsiaTheme="majorEastAsia" w:hAnsiTheme="majorEastAsia" w:cs="Times New Roman" w:hint="eastAsia"/>
+          <w:rFonts w:ascii="Apple SD Gothic Neo" w:eastAsia="Apple SD Gothic Neo" w:hAnsi="Apple SD Gothic Neo" w:cs="Times New Roman" w:hint="eastAsia"/>
+          <w:b/>
+          <w:bCs/>
           <w:color w:val="202124"/>
           <w:kern w:val="0"/>
-          <w:sz w:val="28"/>
-          <w:szCs w:val="28"/>
+          <w:sz w:val="32"/>
+          <w:szCs w:val="32"/>
           <w:lang w:eastAsia="ko-KR"/>
         </w:rPr>
         <w:t xml:space="preserve"> </w:t>
       </w:r>
       <w:r>
         <w:rPr>
-          <w:rFonts w:asciiTheme="majorEastAsia" w:eastAsiaTheme="majorEastAsia" w:hAnsiTheme="majorEastAsia" w:cs="Times New Roman"/>
+          <w:rFonts w:ascii="Apple SD Gothic Neo" w:eastAsia="Apple SD Gothic Neo" w:hAnsi="Apple SD Gothic Neo" w:cs="Times New Roman"/>
+          <w:b/>
+          <w:bCs/>
           <w:color w:val="202124"/>
           <w:kern w:val="0"/>
-          <w:sz w:val="28"/>
-          <w:szCs w:val="28"/>
+          <w:sz w:val="32"/>
+          <w:szCs w:val="32"/>
           <w:lang w:eastAsia="ko-KR"/>
         </w:rPr>
         <w:t>3</w:t>
       </w:r>
       <w:r>
         <w:rPr>
-          <w:rFonts w:asciiTheme="majorEastAsia" w:eastAsiaTheme="majorEastAsia" w:hAnsiTheme="majorEastAsia" w:cs="Times New Roman" w:hint="eastAsia"/>
+          <w:rFonts w:ascii="Apple SD Gothic Neo" w:eastAsia="Apple SD Gothic Neo" w:hAnsi="Apple SD Gothic Neo" w:cs="Times New Roman" w:hint="eastAsia"/>
+          <w:b/>
+          <w:bCs/>
           <w:color w:val="202124"/>
           <w:kern w:val="0"/>
-          <w:sz w:val="28"/>
-          <w:szCs w:val="28"/>
+          <w:sz w:val="32"/>
+          <w:szCs w:val="32"/>
           <w:lang w:eastAsia="ko-KR"/>
         </w:rPr>
         <w:t>장 실습 문제 보고서</w:t>
       </w:r>
       <w:r>
         <w:rPr>
-          <w:rFonts w:asciiTheme="majorEastAsia" w:eastAsiaTheme="majorEastAsia" w:hAnsiTheme="majorEastAsia" w:cs="Times New Roman" w:hint="eastAsia"/>
+          <w:rFonts w:ascii="Apple SD Gothic Neo" w:eastAsia="Apple SD Gothic Neo" w:hAnsi="Apple SD Gothic Neo" w:cs="Times New Roman" w:hint="eastAsia"/>
+          <w:b/>
+          <w:bCs/>
           <w:color w:val="202124"/>
           <w:kern w:val="0"/>
-          <w:sz w:val="28"/>
-          <w:szCs w:val="28"/>
+          <w:sz w:val="32"/>
+          <w:szCs w:val="32"/>
           <w:lang w:eastAsia="ko-KR"/>
         </w:rPr>
         <w:t xml:space="preserve"> </w:t>
@@ -186,7 +200,7 @@
         <w:autoSpaceDN/>
         <w:jc w:val="left"/>
         <w:rPr>
-          <w:rFonts w:ascii="Apple SD Gothic Neo" w:eastAsia="Apple SD Gothic Neo" w:hAnsi="Apple SD Gothic Neo" w:cs="Times New Roman"/>
+          <w:rFonts w:ascii="Apple SD Gothic Neo" w:eastAsia="Apple SD Gothic Neo" w:hAnsi="Apple SD Gothic Neo" w:cs="Times New Roman" w:hint="eastAsia"/>
           <w:color w:val="202124"/>
           <w:kern w:val="0"/>
           <w:sz w:val="24"/>
@@ -966,7 +980,21 @@
               <w:rPr>
                 <w:color w:val="A9B7C6"/>
               </w:rPr>
-              <w:t>(String[] args) {</w:t>
+              <w:t xml:space="preserve">(String[] </w:t>
+            </w:r>
+            <w:proofErr w:type="spellStart"/>
+            <w:r>
+              <w:rPr>
+                <w:color w:val="A9B7C6"/>
+              </w:rPr>
+              <w:t>args</w:t>
+            </w:r>
+            <w:proofErr w:type="spellEnd"/>
+            <w:r>
+              <w:rPr>
+                <w:color w:val="A9B7C6"/>
+              </w:rPr>
+              <w:t>) {</w:t>
             </w:r>
             <w:r>
               <w:rPr>
@@ -1192,11 +1220,19 @@
               </w:rPr>
               <w:t xml:space="preserve">int </w:t>
             </w:r>
-            <w:r>
-              <w:rPr>
-                <w:color w:val="A9B7C6"/>
-              </w:rPr>
-              <w:t>i=</w:t>
+            <w:proofErr w:type="spellStart"/>
+            <w:r>
+              <w:rPr>
+                <w:color w:val="A9B7C6"/>
+              </w:rPr>
+              <w:t>i</w:t>
+            </w:r>
+            <w:proofErr w:type="spellEnd"/>
+            <w:r>
+              <w:rPr>
+                <w:color w:val="A9B7C6"/>
+              </w:rPr>
+              <w:t>=</w:t>
             </w:r>
             <w:r>
               <w:rPr>
@@ -1214,7 +1250,14 @@
               <w:rPr>
                 <w:color w:val="A9B7C6"/>
               </w:rPr>
-              <w:t>i&lt;n.</w:t>
+              <w:t>i&lt;</w:t>
+            </w:r>
+            <w:proofErr w:type="spellStart"/>
+            <w:r>
+              <w:rPr>
+                <w:color w:val="A9B7C6"/>
+              </w:rPr>
+              <w:t>n.</w:t>
             </w:r>
             <w:r>
               <w:rPr>
@@ -1232,7 +1275,14 @@
               <w:rPr>
                 <w:color w:val="A9B7C6"/>
               </w:rPr>
-              <w:t>i++){</w:t>
+              <w:t>i</w:t>
+            </w:r>
+            <w:proofErr w:type="spellEnd"/>
+            <w:r>
+              <w:rPr>
+                <w:color w:val="A9B7C6"/>
+              </w:rPr>
+              <w:t>++){</w:t>
             </w:r>
             <w:r>
               <w:rPr>
@@ -1281,8 +1331,23 @@
               <w:rPr>
                 <w:color w:val="A9B7C6"/>
               </w:rPr>
-              <w:t>j&lt;n[i].</w:t>
-            </w:r>
+              <w:t>j&lt;n[</w:t>
+            </w:r>
+            <w:proofErr w:type="spellStart"/>
+            <w:r>
+              <w:rPr>
+                <w:color w:val="A9B7C6"/>
+              </w:rPr>
+              <w:t>i</w:t>
+            </w:r>
+            <w:proofErr w:type="spellEnd"/>
+            <w:r>
+              <w:rPr>
+                <w:color w:val="A9B7C6"/>
+              </w:rPr>
+              <w:t>].</w:t>
+            </w:r>
+            <w:proofErr w:type="spellStart"/>
             <w:r>
               <w:rPr>
                 <w:color w:val="9876AA"/>
@@ -1299,14 +1364,28 @@
               <w:rPr>
                 <w:color w:val="A9B7C6"/>
               </w:rPr>
-              <w:t>j++){</w:t>
-            </w:r>
-            <w:r>
-              <w:rPr>
-                <w:color w:val="A9B7C6"/>
-              </w:rPr>
-              <w:br/>
-              <w:t xml:space="preserve">                System.</w:t>
+              <w:t>j</w:t>
+            </w:r>
+            <w:proofErr w:type="spellEnd"/>
+            <w:r>
+              <w:rPr>
+                <w:color w:val="A9B7C6"/>
+              </w:rPr>
+              <w:t>++){</w:t>
+            </w:r>
+            <w:r>
+              <w:rPr>
+                <w:color w:val="A9B7C6"/>
+              </w:rPr>
+              <w:br/>
+              <w:t xml:space="preserve">                </w:t>
+            </w:r>
+            <w:proofErr w:type="spellStart"/>
+            <w:r>
+              <w:rPr>
+                <w:color w:val="A9B7C6"/>
+              </w:rPr>
+              <w:t>System.</w:t>
             </w:r>
             <w:r>
               <w:rPr>
@@ -1320,7 +1399,28 @@
               <w:rPr>
                 <w:color w:val="A9B7C6"/>
               </w:rPr>
-              <w:t xml:space="preserve">.print(n[i][j] + </w:t>
+              <w:t>.print</w:t>
+            </w:r>
+            <w:proofErr w:type="spellEnd"/>
+            <w:r>
+              <w:rPr>
+                <w:color w:val="A9B7C6"/>
+              </w:rPr>
+              <w:t>(n[</w:t>
+            </w:r>
+            <w:proofErr w:type="spellStart"/>
+            <w:r>
+              <w:rPr>
+                <w:color w:val="A9B7C6"/>
+              </w:rPr>
+              <w:t>i</w:t>
+            </w:r>
+            <w:proofErr w:type="spellEnd"/>
+            <w:r>
+              <w:rPr>
+                <w:color w:val="A9B7C6"/>
+              </w:rPr>
+              <w:t xml:space="preserve">][j] + </w:t>
             </w:r>
             <w:r>
               <w:rPr>
@@ -1358,7 +1458,14 @@
                 <w:color w:val="A9B7C6"/>
               </w:rPr>
               <w:br/>
-              <w:t xml:space="preserve">            System.</w:t>
+              <w:t xml:space="preserve">            </w:t>
+            </w:r>
+            <w:proofErr w:type="spellStart"/>
+            <w:r>
+              <w:rPr>
+                <w:color w:val="A9B7C6"/>
+              </w:rPr>
+              <w:t>System.</w:t>
             </w:r>
             <w:r>
               <w:rPr>
@@ -1372,7 +1479,14 @@
               <w:rPr>
                 <w:color w:val="A9B7C6"/>
               </w:rPr>
-              <w:t>.println()</w:t>
+              <w:t>.println</w:t>
+            </w:r>
+            <w:proofErr w:type="spellEnd"/>
+            <w:r>
+              <w:rPr>
+                <w:color w:val="A9B7C6"/>
+              </w:rPr>
+              <w:t>()</w:t>
             </w:r>
             <w:r>
               <w:rPr>
@@ -1631,12 +1745,14 @@
               </w:rPr>
               <w:t xml:space="preserve">import </w:t>
             </w:r>
+            <w:proofErr w:type="spellStart"/>
             <w:r>
               <w:rPr>
                 <w:color w:val="A9B7C6"/>
               </w:rPr>
               <w:t>java.util.Scanner</w:t>
             </w:r>
+            <w:proofErr w:type="spellEnd"/>
             <w:r>
               <w:rPr>
                 <w:color w:val="CC7832"/>
@@ -1685,14 +1801,35 @@
               <w:rPr>
                 <w:color w:val="A9B7C6"/>
               </w:rPr>
-              <w:t>(String[] args) {</w:t>
-            </w:r>
-            <w:r>
-              <w:rPr>
-                <w:color w:val="A9B7C6"/>
-              </w:rPr>
-              <w:br/>
-              <w:t xml:space="preserve">        System.</w:t>
+              <w:t xml:space="preserve">(String[] </w:t>
+            </w:r>
+            <w:proofErr w:type="spellStart"/>
+            <w:r>
+              <w:rPr>
+                <w:color w:val="A9B7C6"/>
+              </w:rPr>
+              <w:t>args</w:t>
+            </w:r>
+            <w:proofErr w:type="spellEnd"/>
+            <w:r>
+              <w:rPr>
+                <w:color w:val="A9B7C6"/>
+              </w:rPr>
+              <w:t>) {</w:t>
+            </w:r>
+            <w:r>
+              <w:rPr>
+                <w:color w:val="A9B7C6"/>
+              </w:rPr>
+              <w:br/>
+              <w:t xml:space="preserve">        </w:t>
+            </w:r>
+            <w:proofErr w:type="spellStart"/>
+            <w:r>
+              <w:rPr>
+                <w:color w:val="A9B7C6"/>
+              </w:rPr>
+              <w:t>System.</w:t>
             </w:r>
             <w:r>
               <w:rPr>
@@ -1706,7 +1843,14 @@
               <w:rPr>
                 <w:color w:val="A9B7C6"/>
               </w:rPr>
-              <w:t>.print(</w:t>
+              <w:t>.print</w:t>
+            </w:r>
+            <w:proofErr w:type="spellEnd"/>
+            <w:r>
+              <w:rPr>
+                <w:color w:val="A9B7C6"/>
+              </w:rPr>
+              <w:t>(</w:t>
             </w:r>
             <w:r>
               <w:rPr>
@@ -1792,7 +1936,21 @@
               <w:rPr>
                 <w:color w:val="A9B7C6"/>
               </w:rPr>
-              <w:t xml:space="preserve">Scanner scanner = </w:t>
+              <w:t xml:space="preserve">Scanner </w:t>
+            </w:r>
+            <w:proofErr w:type="spellStart"/>
+            <w:r>
+              <w:rPr>
+                <w:color w:val="A9B7C6"/>
+              </w:rPr>
+              <w:t>scanner</w:t>
+            </w:r>
+            <w:proofErr w:type="spellEnd"/>
+            <w:r>
+              <w:rPr>
+                <w:color w:val="A9B7C6"/>
+              </w:rPr>
+              <w:t xml:space="preserve"> = </w:t>
             </w:r>
             <w:r>
               <w:rPr>
@@ -1837,7 +1995,21 @@
               <w:rPr>
                 <w:color w:val="A9B7C6"/>
               </w:rPr>
-              <w:t>String s = scanner.next()</w:t>
+              <w:t xml:space="preserve">String s = </w:t>
+            </w:r>
+            <w:proofErr w:type="spellStart"/>
+            <w:r>
+              <w:rPr>
+                <w:color w:val="A9B7C6"/>
+              </w:rPr>
+              <w:t>scanner.next</w:t>
+            </w:r>
+            <w:proofErr w:type="spellEnd"/>
+            <w:r>
+              <w:rPr>
+                <w:color w:val="A9B7C6"/>
+              </w:rPr>
+              <w:t>()</w:t>
             </w:r>
             <w:r>
               <w:rPr>
@@ -1856,7 +2028,21 @@
               <w:rPr>
                 <w:color w:val="A9B7C6"/>
               </w:rPr>
-              <w:t>c=s.charAt(</w:t>
+              <w:t>c=</w:t>
+            </w:r>
+            <w:proofErr w:type="spellStart"/>
+            <w:r>
+              <w:rPr>
+                <w:color w:val="A9B7C6"/>
+              </w:rPr>
+              <w:t>s.charAt</w:t>
+            </w:r>
+            <w:proofErr w:type="spellEnd"/>
+            <w:r>
+              <w:rPr>
+                <w:color w:val="A9B7C6"/>
+              </w:rPr>
+              <w:t>(</w:t>
             </w:r>
             <w:r>
               <w:rPr>
@@ -1895,11 +2081,19 @@
               </w:rPr>
               <w:t xml:space="preserve">int </w:t>
             </w:r>
-            <w:r>
-              <w:rPr>
-                <w:color w:val="A9B7C6"/>
-              </w:rPr>
-              <w:t>i=</w:t>
+            <w:proofErr w:type="spellStart"/>
+            <w:r>
+              <w:rPr>
+                <w:color w:val="A9B7C6"/>
+              </w:rPr>
+              <w:t>i</w:t>
+            </w:r>
+            <w:proofErr w:type="spellEnd"/>
+            <w:r>
+              <w:rPr>
+                <w:color w:val="A9B7C6"/>
+              </w:rPr>
+              <w:t>=</w:t>
             </w:r>
             <w:r>
               <w:rPr>
@@ -2041,11 +2235,19 @@
               </w:rPr>
               <w:t xml:space="preserve">char </w:t>
             </w:r>
-            <w:r>
-              <w:rPr>
-                <w:color w:val="A9B7C6"/>
-              </w:rPr>
-              <w:t>outChar =(</w:t>
+            <w:proofErr w:type="spellStart"/>
+            <w:r>
+              <w:rPr>
+                <w:color w:val="A9B7C6"/>
+              </w:rPr>
+              <w:t>outChar</w:t>
+            </w:r>
+            <w:proofErr w:type="spellEnd"/>
+            <w:r>
+              <w:rPr>
+                <w:color w:val="A9B7C6"/>
+              </w:rPr>
+              <w:t xml:space="preserve"> =(</w:t>
             </w:r>
             <w:r>
               <w:rPr>
@@ -2084,6 +2286,7 @@
               <w:br/>
               <w:t xml:space="preserve">                </w:t>
             </w:r>
+            <w:proofErr w:type="spellStart"/>
             <w:r>
               <w:rPr>
                 <w:color w:val="A9B7C6"/>
@@ -2102,7 +2305,28 @@
               <w:rPr>
                 <w:color w:val="A9B7C6"/>
               </w:rPr>
-              <w:t>.print(outChar)</w:t>
+              <w:t>.print</w:t>
+            </w:r>
+            <w:proofErr w:type="spellEnd"/>
+            <w:r>
+              <w:rPr>
+                <w:color w:val="A9B7C6"/>
+              </w:rPr>
+              <w:t>(</w:t>
+            </w:r>
+            <w:proofErr w:type="spellStart"/>
+            <w:r>
+              <w:rPr>
+                <w:color w:val="A9B7C6"/>
+              </w:rPr>
+              <w:t>outChar</w:t>
+            </w:r>
+            <w:proofErr w:type="spellEnd"/>
+            <w:r>
+              <w:rPr>
+                <w:color w:val="A9B7C6"/>
+              </w:rPr>
+              <w:t>)</w:t>
             </w:r>
             <w:r>
               <w:rPr>
@@ -2134,7 +2358,14 @@
                 <w:color w:val="A9B7C6"/>
               </w:rPr>
               <w:lastRenderedPageBreak/>
-              <w:t xml:space="preserve">            System.</w:t>
+              <w:t xml:space="preserve">            </w:t>
+            </w:r>
+            <w:proofErr w:type="spellStart"/>
+            <w:r>
+              <w:rPr>
+                <w:color w:val="A9B7C6"/>
+              </w:rPr>
+              <w:t>System.</w:t>
             </w:r>
             <w:r>
               <w:rPr>
@@ -2148,7 +2379,14 @@
               <w:rPr>
                 <w:color w:val="A9B7C6"/>
               </w:rPr>
-              <w:t>.println()</w:t>
+              <w:t>.println</w:t>
+            </w:r>
+            <w:proofErr w:type="spellEnd"/>
+            <w:r>
+              <w:rPr>
+                <w:color w:val="A9B7C6"/>
+              </w:rPr>
+              <w:t>()</w:t>
             </w:r>
             <w:r>
               <w:rPr>
@@ -2174,7 +2412,21 @@
                 <w:color w:val="A9B7C6"/>
               </w:rPr>
               <w:br/>
-              <w:t xml:space="preserve">        scanner.close()</w:t>
+              <w:t xml:space="preserve">        </w:t>
+            </w:r>
+            <w:proofErr w:type="spellStart"/>
+            <w:r>
+              <w:rPr>
+                <w:color w:val="A9B7C6"/>
+              </w:rPr>
+              <w:t>scanner.close</w:t>
+            </w:r>
+            <w:proofErr w:type="spellEnd"/>
+            <w:r>
+              <w:rPr>
+                <w:color w:val="A9B7C6"/>
+              </w:rPr>
+              <w:t>()</w:t>
             </w:r>
             <w:r>
               <w:rPr>
@@ -2372,6 +2624,7 @@
               </w:rPr>
               <w:t xml:space="preserve">힌트와 같이 </w:t>
             </w:r>
+            <w:proofErr w:type="spellStart"/>
             <w:r>
               <w:rPr>
                 <w:rFonts w:ascii="Consolas" w:eastAsia="Apple SD Gothic Neo" w:hAnsi="Consolas" w:cs="Consolas"/>
@@ -2379,7 +2632,17 @@
                 <w:sz w:val="24"/>
                 <w:lang w:eastAsia="ko-KR"/>
               </w:rPr>
-              <w:t>scanner.next();</w:t>
+              <w:t>scanner.next</w:t>
+            </w:r>
+            <w:proofErr w:type="spellEnd"/>
+            <w:r>
+              <w:rPr>
+                <w:rFonts w:ascii="Consolas" w:eastAsia="Apple SD Gothic Neo" w:hAnsi="Consolas" w:cs="Consolas"/>
+                <w:kern w:val="0"/>
+                <w:sz w:val="24"/>
+                <w:lang w:eastAsia="ko-KR"/>
+              </w:rPr>
+              <w:t>();</w:t>
             </w:r>
             <w:r>
               <w:rPr>
@@ -2491,14 +2754,25 @@
                 <w:lang w:eastAsia="ko-KR"/>
               </w:rPr>
             </w:pPr>
-            <w:r>
-              <w:rPr>
-                <w:rFonts w:ascii="Apple SD Gothic Neo" w:eastAsia="Apple SD Gothic Neo" w:hAnsi="Apple SD Gothic Neo" w:cs="Times New Roman" w:hint="eastAsia"/>
-                <w:kern w:val="0"/>
-                <w:sz w:val="24"/>
-                <w:lang w:eastAsia="ko-KR"/>
-              </w:rPr>
-              <w:t xml:space="preserve">반복문 </w:t>
+            <w:proofErr w:type="spellStart"/>
+            <w:r>
+              <w:rPr>
+                <w:rFonts w:ascii="Apple SD Gothic Neo" w:eastAsia="Apple SD Gothic Neo" w:hAnsi="Apple SD Gothic Neo" w:cs="Times New Roman" w:hint="eastAsia"/>
+                <w:kern w:val="0"/>
+                <w:sz w:val="24"/>
+                <w:lang w:eastAsia="ko-KR"/>
+              </w:rPr>
+              <w:t>반복문</w:t>
+            </w:r>
+            <w:proofErr w:type="spellEnd"/>
+            <w:r>
+              <w:rPr>
+                <w:rFonts w:ascii="Apple SD Gothic Neo" w:eastAsia="Apple SD Gothic Neo" w:hAnsi="Apple SD Gothic Neo" w:cs="Times New Roman" w:hint="eastAsia"/>
+                <w:kern w:val="0"/>
+                <w:sz w:val="24"/>
+                <w:lang w:eastAsia="ko-KR"/>
+              </w:rPr>
+              <w:t xml:space="preserve"> </w:t>
             </w:r>
             <w:r>
               <w:rPr>
@@ -2553,11 +2827,19 @@
               </w:rPr>
               <w:t xml:space="preserve">int </w:t>
             </w:r>
-            <w:r>
-              <w:rPr>
-                <w:color w:val="A9B7C6"/>
-              </w:rPr>
-              <w:t>i=</w:t>
+            <w:proofErr w:type="spellStart"/>
+            <w:r>
+              <w:rPr>
+                <w:color w:val="A9B7C6"/>
+              </w:rPr>
+              <w:t>i</w:t>
+            </w:r>
+            <w:proofErr w:type="spellEnd"/>
+            <w:r>
+              <w:rPr>
+                <w:color w:val="A9B7C6"/>
+              </w:rPr>
+              <w:t>=</w:t>
             </w:r>
             <w:r>
               <w:rPr>
@@ -2646,7 +2928,27 @@
                 <w:sz w:val="24"/>
                 <w:lang w:eastAsia="ko-KR"/>
               </w:rPr>
-              <w:t>받은 문자가 알파벳의 몇번째 문자열인지 확인하기 위해서 입력</w:t>
+              <w:t xml:space="preserve">받은 문자가 알파벳의 </w:t>
+            </w:r>
+            <w:proofErr w:type="spellStart"/>
+            <w:r>
+              <w:rPr>
+                <w:rFonts w:ascii="Apple SD Gothic Neo" w:eastAsia="Apple SD Gothic Neo" w:hAnsi="Apple SD Gothic Neo" w:cs="Times New Roman" w:hint="eastAsia"/>
+                <w:kern w:val="0"/>
+                <w:sz w:val="24"/>
+                <w:lang w:eastAsia="ko-KR"/>
+              </w:rPr>
+              <w:t>몇번째</w:t>
+            </w:r>
+            <w:proofErr w:type="spellEnd"/>
+            <w:r>
+              <w:rPr>
+                <w:rFonts w:ascii="Apple SD Gothic Neo" w:eastAsia="Apple SD Gothic Neo" w:hAnsi="Apple SD Gothic Neo" w:cs="Times New Roman" w:hint="eastAsia"/>
+                <w:kern w:val="0"/>
+                <w:sz w:val="24"/>
+                <w:lang w:eastAsia="ko-KR"/>
+              </w:rPr>
+              <w:t xml:space="preserve"> 문자열인지 확인하기 위해서 입력</w:t>
             </w:r>
             <w:r>
               <w:rPr>
@@ -2731,14 +3033,25 @@
                 <w:lang w:eastAsia="ko-KR"/>
               </w:rPr>
             </w:pPr>
-            <w:r>
-              <w:rPr>
-                <w:rFonts w:ascii="Apple SD Gothic Neo" w:eastAsia="Apple SD Gothic Neo" w:hAnsi="Apple SD Gothic Neo" w:cs="Times New Roman" w:hint="eastAsia"/>
-                <w:kern w:val="0"/>
-                <w:sz w:val="24"/>
-                <w:lang w:eastAsia="ko-KR"/>
-              </w:rPr>
-              <w:t xml:space="preserve">반복문 </w:t>
+            <w:proofErr w:type="spellStart"/>
+            <w:r>
+              <w:rPr>
+                <w:rFonts w:ascii="Apple SD Gothic Neo" w:eastAsia="Apple SD Gothic Neo" w:hAnsi="Apple SD Gothic Neo" w:cs="Times New Roman" w:hint="eastAsia"/>
+                <w:kern w:val="0"/>
+                <w:sz w:val="24"/>
+                <w:lang w:eastAsia="ko-KR"/>
+              </w:rPr>
+              <w:t>반복문</w:t>
+            </w:r>
+            <w:proofErr w:type="spellEnd"/>
+            <w:r>
+              <w:rPr>
+                <w:rFonts w:ascii="Apple SD Gothic Neo" w:eastAsia="Apple SD Gothic Neo" w:hAnsi="Apple SD Gothic Neo" w:cs="Times New Roman" w:hint="eastAsia"/>
+                <w:kern w:val="0"/>
+                <w:sz w:val="24"/>
+                <w:lang w:eastAsia="ko-KR"/>
+              </w:rPr>
+              <w:t xml:space="preserve"> </w:t>
             </w:r>
             <w:r>
               <w:rPr>
@@ -2895,14 +3208,25 @@
               </w:rPr>
               <w:t>‘a’</w:t>
             </w:r>
-            <w:r>
-              <w:rPr>
-                <w:rFonts w:ascii="Apple SD Gothic Neo" w:eastAsia="Apple SD Gothic Neo" w:hAnsi="Apple SD Gothic Neo" w:cs="Times New Roman" w:hint="eastAsia"/>
-                <w:kern w:val="0"/>
-                <w:sz w:val="24"/>
-                <w:lang w:eastAsia="ko-KR"/>
-              </w:rPr>
-              <w:t>부터 입력 문자까지 출력해야 하고 그 다음 줄은 그 전</w:t>
+            <w:proofErr w:type="spellStart"/>
+            <w:r>
+              <w:rPr>
+                <w:rFonts w:ascii="Apple SD Gothic Neo" w:eastAsia="Apple SD Gothic Neo" w:hAnsi="Apple SD Gothic Neo" w:cs="Times New Roman" w:hint="eastAsia"/>
+                <w:kern w:val="0"/>
+                <w:sz w:val="24"/>
+                <w:lang w:eastAsia="ko-KR"/>
+              </w:rPr>
+              <w:t>부터</w:t>
+            </w:r>
+            <w:proofErr w:type="spellEnd"/>
+            <w:r>
+              <w:rPr>
+                <w:rFonts w:ascii="Apple SD Gothic Neo" w:eastAsia="Apple SD Gothic Neo" w:hAnsi="Apple SD Gothic Neo" w:cs="Times New Roman" w:hint="eastAsia"/>
+                <w:kern w:val="0"/>
+                <w:sz w:val="24"/>
+                <w:lang w:eastAsia="ko-KR"/>
+              </w:rPr>
+              <w:t xml:space="preserve"> 입력 문자까지 출력해야 하고 그 다음 줄은 그 전</w:t>
             </w:r>
             <w:r>
               <w:rPr>
@@ -3010,7 +3334,27 @@
                 <w:sz w:val="24"/>
                 <w:lang w:eastAsia="ko-KR"/>
               </w:rPr>
-              <w:t xml:space="preserve">위의 몇번째 문자열인지 확인한 </w:t>
+              <w:t xml:space="preserve">위의 </w:t>
+            </w:r>
+            <w:proofErr w:type="spellStart"/>
+            <w:r>
+              <w:rPr>
+                <w:rFonts w:ascii="Apple SD Gothic Neo" w:eastAsia="Apple SD Gothic Neo" w:hAnsi="Apple SD Gothic Neo" w:cs="Times New Roman" w:hint="eastAsia"/>
+                <w:kern w:val="0"/>
+                <w:sz w:val="24"/>
+                <w:lang w:eastAsia="ko-KR"/>
+              </w:rPr>
+              <w:t>몇번째</w:t>
+            </w:r>
+            <w:proofErr w:type="spellEnd"/>
+            <w:r>
+              <w:rPr>
+                <w:rFonts w:ascii="Apple SD Gothic Neo" w:eastAsia="Apple SD Gothic Neo" w:hAnsi="Apple SD Gothic Neo" w:cs="Times New Roman" w:hint="eastAsia"/>
+                <w:kern w:val="0"/>
+                <w:sz w:val="24"/>
+                <w:lang w:eastAsia="ko-KR"/>
+              </w:rPr>
+              <w:t xml:space="preserve"> 문자열인지 확인한 </w:t>
             </w:r>
             <w:r>
               <w:rPr>
@@ -3030,6 +3374,7 @@
               </w:rPr>
               <w:t xml:space="preserve">에 </w:t>
             </w:r>
+            <w:proofErr w:type="spellStart"/>
             <w:r>
               <w:rPr>
                 <w:rFonts w:ascii="Apple SD Gothic Neo" w:eastAsia="Apple SD Gothic Neo" w:hAnsi="Apple SD Gothic Neo" w:cs="Times New Roman"/>
@@ -3046,7 +3391,17 @@
                 <w:sz w:val="24"/>
                 <w:lang w:eastAsia="ko-KR"/>
               </w:rPr>
-              <w:t>를 빼는 처리를 해주었다.</w:t>
+              <w:t>를</w:t>
+            </w:r>
+            <w:proofErr w:type="spellEnd"/>
+            <w:r>
+              <w:rPr>
+                <w:rFonts w:ascii="Apple SD Gothic Neo" w:eastAsia="Apple SD Gothic Neo" w:hAnsi="Apple SD Gothic Neo" w:cs="Times New Roman" w:hint="eastAsia"/>
+                <w:kern w:val="0"/>
+                <w:sz w:val="24"/>
+                <w:lang w:eastAsia="ko-KR"/>
+              </w:rPr>
+              <w:t xml:space="preserve"> 빼는 처리를 해주었다.</w:t>
             </w:r>
             <w:r>
               <w:rPr>
@@ -3170,12 +3525,14 @@
               </w:rPr>
               <w:t xml:space="preserve">import </w:t>
             </w:r>
+            <w:proofErr w:type="spellStart"/>
             <w:r>
               <w:rPr>
                 <w:color w:val="A9B7C6"/>
               </w:rPr>
               <w:t>java.util.Scanner</w:t>
             </w:r>
+            <w:proofErr w:type="spellEnd"/>
             <w:r>
               <w:rPr>
                 <w:color w:val="CC7832"/>
@@ -3231,7 +3588,21 @@
               <w:rPr>
                 <w:color w:val="A9B7C6"/>
               </w:rPr>
-              <w:t>(String[] args) {</w:t>
+              <w:t xml:space="preserve">(String[] </w:t>
+            </w:r>
+            <w:proofErr w:type="spellStart"/>
+            <w:r>
+              <w:rPr>
+                <w:color w:val="A9B7C6"/>
+              </w:rPr>
+              <w:t>args</w:t>
+            </w:r>
+            <w:proofErr w:type="spellEnd"/>
+            <w:r>
+              <w:rPr>
+                <w:color w:val="A9B7C6"/>
+              </w:rPr>
+              <w:t>) {</w:t>
             </w:r>
             <w:r>
               <w:rPr>
@@ -3250,7 +3621,21 @@
               <w:rPr>
                 <w:color w:val="A9B7C6"/>
               </w:rPr>
-              <w:t>[] uint={</w:t>
+              <w:t xml:space="preserve">[] </w:t>
+            </w:r>
+            <w:proofErr w:type="spellStart"/>
+            <w:r>
+              <w:rPr>
+                <w:color w:val="A9B7C6"/>
+              </w:rPr>
+              <w:t>uint</w:t>
+            </w:r>
+            <w:proofErr w:type="spellEnd"/>
+            <w:r>
+              <w:rPr>
+                <w:color w:val="A9B7C6"/>
+              </w:rPr>
+              <w:t>={</w:t>
             </w:r>
             <w:r>
               <w:rPr>
@@ -3404,6 +3789,7 @@
               <w:br/>
               <w:t xml:space="preserve">        </w:t>
             </w:r>
+            <w:proofErr w:type="spellStart"/>
             <w:r>
               <w:rPr>
                 <w:color w:val="A9B7C6"/>
@@ -3422,7 +3808,14 @@
               <w:rPr>
                 <w:color w:val="A9B7C6"/>
               </w:rPr>
-              <w:t>.print(</w:t>
+              <w:t>.print</w:t>
+            </w:r>
+            <w:proofErr w:type="spellEnd"/>
+            <w:r>
+              <w:rPr>
+                <w:color w:val="A9B7C6"/>
+              </w:rPr>
+              <w:t>(</w:t>
             </w:r>
             <w:r>
               <w:rPr>
@@ -3480,7 +3873,21 @@
               <w:rPr>
                 <w:color w:val="A9B7C6"/>
               </w:rPr>
-              <w:t xml:space="preserve">Scanner scanner = </w:t>
+              <w:t xml:space="preserve">Scanner </w:t>
+            </w:r>
+            <w:proofErr w:type="spellStart"/>
+            <w:r>
+              <w:rPr>
+                <w:color w:val="A9B7C6"/>
+              </w:rPr>
+              <w:t>scanner</w:t>
+            </w:r>
+            <w:proofErr w:type="spellEnd"/>
+            <w:r>
+              <w:rPr>
+                <w:color w:val="A9B7C6"/>
+              </w:rPr>
+              <w:t xml:space="preserve"> = </w:t>
             </w:r>
             <w:r>
               <w:rPr>
@@ -3525,7 +3932,21 @@
               <w:rPr>
                 <w:color w:val="A9B7C6"/>
               </w:rPr>
-              <w:t>money=scanner.nextInt()</w:t>
+              <w:t>money=</w:t>
+            </w:r>
+            <w:proofErr w:type="spellStart"/>
+            <w:r>
+              <w:rPr>
+                <w:color w:val="A9B7C6"/>
+              </w:rPr>
+              <w:t>scanner.nextInt</w:t>
+            </w:r>
+            <w:proofErr w:type="spellEnd"/>
+            <w:r>
+              <w:rPr>
+                <w:color w:val="A9B7C6"/>
+              </w:rPr>
+              <w:t>()</w:t>
             </w:r>
             <w:r>
               <w:rPr>
@@ -3593,11 +4014,19 @@
               </w:rPr>
               <w:t xml:space="preserve">int </w:t>
             </w:r>
-            <w:r>
-              <w:rPr>
-                <w:color w:val="A9B7C6"/>
-              </w:rPr>
-              <w:t>i=</w:t>
+            <w:proofErr w:type="spellStart"/>
+            <w:r>
+              <w:rPr>
+                <w:color w:val="A9B7C6"/>
+              </w:rPr>
+              <w:t>i</w:t>
+            </w:r>
+            <w:proofErr w:type="spellEnd"/>
+            <w:r>
+              <w:rPr>
+                <w:color w:val="A9B7C6"/>
+              </w:rPr>
+              <w:t>=</w:t>
             </w:r>
             <w:r>
               <w:rPr>
@@ -3615,7 +4044,14 @@
               <w:rPr>
                 <w:color w:val="A9B7C6"/>
               </w:rPr>
-              <w:t>i&lt;uint.</w:t>
+              <w:t>i&lt;</w:t>
+            </w:r>
+            <w:proofErr w:type="spellStart"/>
+            <w:r>
+              <w:rPr>
+                <w:color w:val="A9B7C6"/>
+              </w:rPr>
+              <w:t>uint.</w:t>
             </w:r>
             <w:r>
               <w:rPr>
@@ -3633,14 +4069,63 @@
               <w:rPr>
                 <w:color w:val="A9B7C6"/>
               </w:rPr>
-              <w:t>i++){</w:t>
-            </w:r>
-            <w:r>
-              <w:rPr>
-                <w:color w:val="A9B7C6"/>
-              </w:rPr>
-              <w:br/>
-              <w:t xml:space="preserve">            count[i]=money/uint[i]</w:t>
+              <w:t>i</w:t>
+            </w:r>
+            <w:proofErr w:type="spellEnd"/>
+            <w:r>
+              <w:rPr>
+                <w:color w:val="A9B7C6"/>
+              </w:rPr>
+              <w:t>++){</w:t>
+            </w:r>
+            <w:r>
+              <w:rPr>
+                <w:color w:val="A9B7C6"/>
+              </w:rPr>
+              <w:br/>
+              <w:t xml:space="preserve">            count[</w:t>
+            </w:r>
+            <w:proofErr w:type="spellStart"/>
+            <w:r>
+              <w:rPr>
+                <w:color w:val="A9B7C6"/>
+              </w:rPr>
+              <w:t>i</w:t>
+            </w:r>
+            <w:proofErr w:type="spellEnd"/>
+            <w:r>
+              <w:rPr>
+                <w:color w:val="A9B7C6"/>
+              </w:rPr>
+              <w:t>]=money/</w:t>
+            </w:r>
+            <w:proofErr w:type="spellStart"/>
+            <w:r>
+              <w:rPr>
+                <w:color w:val="A9B7C6"/>
+              </w:rPr>
+              <w:t>uint</w:t>
+            </w:r>
+            <w:proofErr w:type="spellEnd"/>
+            <w:r>
+              <w:rPr>
+                <w:color w:val="A9B7C6"/>
+              </w:rPr>
+              <w:t>[</w:t>
+            </w:r>
+            <w:proofErr w:type="spellStart"/>
+            <w:r>
+              <w:rPr>
+                <w:color w:val="A9B7C6"/>
+              </w:rPr>
+              <w:t>i</w:t>
+            </w:r>
+            <w:proofErr w:type="spellEnd"/>
+            <w:r>
+              <w:rPr>
+                <w:color w:val="A9B7C6"/>
+              </w:rPr>
+              <w:t>]</w:t>
             </w:r>
             <w:r>
               <w:rPr>
@@ -3659,7 +4144,21 @@
               <w:rPr>
                 <w:color w:val="A9B7C6"/>
               </w:rPr>
-              <w:t>(count[i]!=</w:t>
+              <w:t>(count[</w:t>
+            </w:r>
+            <w:proofErr w:type="spellStart"/>
+            <w:r>
+              <w:rPr>
+                <w:color w:val="A9B7C6"/>
+              </w:rPr>
+              <w:t>i</w:t>
+            </w:r>
+            <w:proofErr w:type="spellEnd"/>
+            <w:r>
+              <w:rPr>
+                <w:color w:val="A9B7C6"/>
+              </w:rPr>
+              <w:t>]!=</w:t>
             </w:r>
             <w:r>
               <w:rPr>
@@ -3678,7 +4177,14 @@
                 <w:color w:val="A9B7C6"/>
               </w:rPr>
               <w:br/>
-              <w:t xml:space="preserve">                System.</w:t>
+              <w:t xml:space="preserve">                </w:t>
+            </w:r>
+            <w:proofErr w:type="spellStart"/>
+            <w:r>
+              <w:rPr>
+                <w:color w:val="A9B7C6"/>
+              </w:rPr>
+              <w:t>System.</w:t>
             </w:r>
             <w:r>
               <w:rPr>
@@ -3692,7 +4198,42 @@
               <w:rPr>
                 <w:color w:val="A9B7C6"/>
               </w:rPr>
-              <w:t>.println(uint[i]+</w:t>
+              <w:t>.println</w:t>
+            </w:r>
+            <w:proofErr w:type="spellEnd"/>
+            <w:r>
+              <w:rPr>
+                <w:color w:val="A9B7C6"/>
+              </w:rPr>
+              <w:t>(</w:t>
+            </w:r>
+            <w:proofErr w:type="spellStart"/>
+            <w:r>
+              <w:rPr>
+                <w:color w:val="A9B7C6"/>
+              </w:rPr>
+              <w:t>uint</w:t>
+            </w:r>
+            <w:proofErr w:type="spellEnd"/>
+            <w:r>
+              <w:rPr>
+                <w:color w:val="A9B7C6"/>
+              </w:rPr>
+              <w:t>[</w:t>
+            </w:r>
+            <w:proofErr w:type="spellStart"/>
+            <w:r>
+              <w:rPr>
+                <w:color w:val="A9B7C6"/>
+              </w:rPr>
+              <w:t>i</w:t>
+            </w:r>
+            <w:proofErr w:type="spellEnd"/>
+            <w:r>
+              <w:rPr>
+                <w:color w:val="A9B7C6"/>
+              </w:rPr>
+              <w:t>]+</w:t>
             </w:r>
             <w:r>
               <w:rPr>
@@ -3731,7 +4272,21 @@
               <w:rPr>
                 <w:color w:val="A9B7C6"/>
               </w:rPr>
-              <w:t>+count[i])</w:t>
+              <w:t>+count[</w:t>
+            </w:r>
+            <w:proofErr w:type="spellStart"/>
+            <w:r>
+              <w:rPr>
+                <w:color w:val="A9B7C6"/>
+              </w:rPr>
+              <w:t>i</w:t>
+            </w:r>
+            <w:proofErr w:type="spellEnd"/>
+            <w:r>
+              <w:rPr>
+                <w:color w:val="A9B7C6"/>
+              </w:rPr>
+              <w:t>])</w:t>
             </w:r>
             <w:r>
               <w:rPr>
@@ -3750,7 +4305,35 @@
               <w:rPr>
                 <w:color w:val="A9B7C6"/>
               </w:rPr>
-              <w:t>money%=uint[i]</w:t>
+              <w:t>money%=</w:t>
+            </w:r>
+            <w:proofErr w:type="spellStart"/>
+            <w:r>
+              <w:rPr>
+                <w:color w:val="A9B7C6"/>
+              </w:rPr>
+              <w:t>uint</w:t>
+            </w:r>
+            <w:proofErr w:type="spellEnd"/>
+            <w:r>
+              <w:rPr>
+                <w:color w:val="A9B7C6"/>
+              </w:rPr>
+              <w:t>[</w:t>
+            </w:r>
+            <w:proofErr w:type="spellStart"/>
+            <w:r>
+              <w:rPr>
+                <w:color w:val="A9B7C6"/>
+              </w:rPr>
+              <w:t>i</w:t>
+            </w:r>
+            <w:proofErr w:type="spellEnd"/>
+            <w:r>
+              <w:rPr>
+                <w:color w:val="A9B7C6"/>
+              </w:rPr>
+              <w:t>]</w:t>
             </w:r>
             <w:r>
               <w:rPr>
@@ -3776,7 +4359,21 @@
                 <w:color w:val="A9B7C6"/>
               </w:rPr>
               <w:br/>
-              <w:t xml:space="preserve">        scanner.close()</w:t>
+              <w:t xml:space="preserve">        </w:t>
+            </w:r>
+            <w:proofErr w:type="spellStart"/>
+            <w:r>
+              <w:rPr>
+                <w:color w:val="A9B7C6"/>
+              </w:rPr>
+              <w:t>scanner.close</w:t>
+            </w:r>
+            <w:proofErr w:type="spellEnd"/>
+            <w:r>
+              <w:rPr>
+                <w:color w:val="A9B7C6"/>
+              </w:rPr>
+              <w:t>()</w:t>
             </w:r>
             <w:r>
               <w:rPr>
@@ -3969,8 +4566,20 @@
                 <w:sz w:val="24"/>
                 <w:lang w:eastAsia="ko-KR"/>
               </w:rPr>
-              <w:t>각 지페</w:t>
-            </w:r>
+              <w:t xml:space="preserve">각 </w:t>
+            </w:r>
+            <w:proofErr w:type="spellStart"/>
+            <w:r>
+              <w:rPr>
+                <w:rFonts w:ascii="Apple SD Gothic Neo" w:eastAsia="Apple SD Gothic Neo" w:hAnsi="Apple SD Gothic Neo" w:cs="Times New Roman" w:hint="eastAsia"/>
+                <w:color w:val="202124"/>
+                <w:kern w:val="0"/>
+                <w:sz w:val="24"/>
+                <w:lang w:eastAsia="ko-KR"/>
+              </w:rPr>
+              <w:t>지페</w:t>
+            </w:r>
+            <w:proofErr w:type="spellEnd"/>
             <w:r>
               <w:rPr>
                 <w:rFonts w:ascii="Apple SD Gothic Neo" w:eastAsia="Apple SD Gothic Neo" w:hAnsi="Apple SD Gothic Neo" w:cs="Times New Roman"/>
@@ -4389,12 +4998,14 @@
               </w:rPr>
               <w:t xml:space="preserve">import </w:t>
             </w:r>
+            <w:proofErr w:type="spellStart"/>
             <w:r>
               <w:rPr>
                 <w:color w:val="A9B7C6"/>
               </w:rPr>
               <w:t>java.util.Scanner</w:t>
             </w:r>
+            <w:proofErr w:type="spellEnd"/>
             <w:r>
               <w:rPr>
                 <w:color w:val="CC7832"/>
@@ -4443,7 +5054,21 @@
               <w:rPr>
                 <w:color w:val="A9B7C6"/>
               </w:rPr>
-              <w:t>(String[] args) {</w:t>
+              <w:t xml:space="preserve">(String[] </w:t>
+            </w:r>
+            <w:proofErr w:type="spellStart"/>
+            <w:r>
+              <w:rPr>
+                <w:color w:val="A9B7C6"/>
+              </w:rPr>
+              <w:t>args</w:t>
+            </w:r>
+            <w:proofErr w:type="spellEnd"/>
+            <w:r>
+              <w:rPr>
+                <w:color w:val="A9B7C6"/>
+              </w:rPr>
+              <w:t>) {</w:t>
             </w:r>
             <w:r>
               <w:rPr>
@@ -4491,6 +5116,7 @@
               <w:br/>
               <w:t xml:space="preserve">        </w:t>
             </w:r>
+            <w:proofErr w:type="spellStart"/>
             <w:r>
               <w:rPr>
                 <w:color w:val="A9B7C6"/>
@@ -4509,7 +5135,14 @@
               <w:rPr>
                 <w:color w:val="A9B7C6"/>
               </w:rPr>
-              <w:t>.print(</w:t>
+              <w:t>.print</w:t>
+            </w:r>
+            <w:proofErr w:type="spellEnd"/>
+            <w:r>
+              <w:rPr>
+                <w:color w:val="A9B7C6"/>
+              </w:rPr>
+              <w:t>(</w:t>
             </w:r>
             <w:r>
               <w:rPr>
@@ -4567,7 +5200,21 @@
               <w:rPr>
                 <w:color w:val="A9B7C6"/>
               </w:rPr>
-              <w:t>num= scanner.nextInt()</w:t>
+              <w:t xml:space="preserve">num= </w:t>
+            </w:r>
+            <w:proofErr w:type="spellStart"/>
+            <w:r>
+              <w:rPr>
+                <w:color w:val="A9B7C6"/>
+              </w:rPr>
+              <w:t>scanner.nextInt</w:t>
+            </w:r>
+            <w:proofErr w:type="spellEnd"/>
+            <w:r>
+              <w:rPr>
+                <w:color w:val="A9B7C6"/>
+              </w:rPr>
+              <w:t>()</w:t>
             </w:r>
             <w:r>
               <w:rPr>
@@ -4586,7 +5233,21 @@
               <w:rPr>
                 <w:color w:val="A9B7C6"/>
               </w:rPr>
-              <w:t>[] numArr=</w:t>
+              <w:t xml:space="preserve">[] </w:t>
+            </w:r>
+            <w:proofErr w:type="spellStart"/>
+            <w:r>
+              <w:rPr>
+                <w:color w:val="A9B7C6"/>
+              </w:rPr>
+              <w:t>numArr</w:t>
+            </w:r>
+            <w:proofErr w:type="spellEnd"/>
+            <w:r>
+              <w:rPr>
+                <w:color w:val="A9B7C6"/>
+              </w:rPr>
+              <w:t>=</w:t>
             </w:r>
             <w:r>
               <w:rPr>
@@ -4631,11 +5292,19 @@
               </w:rPr>
               <w:t xml:space="preserve">int </w:t>
             </w:r>
-            <w:r>
-              <w:rPr>
-                <w:color w:val="A9B7C6"/>
-              </w:rPr>
-              <w:t>i=</w:t>
+            <w:proofErr w:type="spellStart"/>
+            <w:r>
+              <w:rPr>
+                <w:color w:val="A9B7C6"/>
+              </w:rPr>
+              <w:t>i</w:t>
+            </w:r>
+            <w:proofErr w:type="spellEnd"/>
+            <w:r>
+              <w:rPr>
+                <w:color w:val="A9B7C6"/>
+              </w:rPr>
+              <w:t>=</w:t>
             </w:r>
             <w:r>
               <w:rPr>
@@ -4653,7 +5322,14 @@
               <w:rPr>
                 <w:color w:val="A9B7C6"/>
               </w:rPr>
-              <w:t>i&lt;num</w:t>
+              <w:t>i&lt;</w:t>
+            </w:r>
+            <w:proofErr w:type="spellStart"/>
+            <w:r>
+              <w:rPr>
+                <w:color w:val="A9B7C6"/>
+              </w:rPr>
+              <w:t>num</w:t>
             </w:r>
             <w:r>
               <w:rPr>
@@ -4665,14 +5341,49 @@
               <w:rPr>
                 <w:color w:val="A9B7C6"/>
               </w:rPr>
-              <w:t>i++){</w:t>
-            </w:r>
-            <w:r>
-              <w:rPr>
-                <w:color w:val="A9B7C6"/>
-              </w:rPr>
-              <w:br/>
-              <w:t xml:space="preserve">            numArr[i]=(</w:t>
+              <w:t>i</w:t>
+            </w:r>
+            <w:proofErr w:type="spellEnd"/>
+            <w:r>
+              <w:rPr>
+                <w:color w:val="A9B7C6"/>
+              </w:rPr>
+              <w:t>++){</w:t>
+            </w:r>
+            <w:r>
+              <w:rPr>
+                <w:color w:val="A9B7C6"/>
+              </w:rPr>
+              <w:br/>
+              <w:t xml:space="preserve">            </w:t>
+            </w:r>
+            <w:proofErr w:type="spellStart"/>
+            <w:r>
+              <w:rPr>
+                <w:color w:val="A9B7C6"/>
+              </w:rPr>
+              <w:t>numArr</w:t>
+            </w:r>
+            <w:proofErr w:type="spellEnd"/>
+            <w:r>
+              <w:rPr>
+                <w:color w:val="A9B7C6"/>
+              </w:rPr>
+              <w:t>[</w:t>
+            </w:r>
+            <w:proofErr w:type="spellStart"/>
+            <w:r>
+              <w:rPr>
+                <w:color w:val="A9B7C6"/>
+              </w:rPr>
+              <w:t>i</w:t>
+            </w:r>
+            <w:proofErr w:type="spellEnd"/>
+            <w:r>
+              <w:rPr>
+                <w:color w:val="A9B7C6"/>
+              </w:rPr>
+              <w:t>]=(</w:t>
             </w:r>
             <w:r>
               <w:rPr>
@@ -4684,7 +5395,14 @@
               <w:rPr>
                 <w:color w:val="A9B7C6"/>
               </w:rPr>
-              <w:t>)(Math.</w:t>
+              <w:t>)(</w:t>
+            </w:r>
+            <w:proofErr w:type="spellStart"/>
+            <w:r>
+              <w:rPr>
+                <w:color w:val="A9B7C6"/>
+              </w:rPr>
+              <w:t>Math.</w:t>
             </w:r>
             <w:r>
               <w:rPr>
@@ -4694,6 +5412,7 @@
               </w:rPr>
               <w:t>random</w:t>
             </w:r>
+            <w:proofErr w:type="spellEnd"/>
             <w:r>
               <w:rPr>
                 <w:color w:val="A9B7C6"/>
@@ -4771,7 +5490,14 @@
               <w:rPr>
                 <w:color w:val="A9B7C6"/>
               </w:rPr>
-              <w:t>j&lt;i</w:t>
+              <w:t>j&lt;</w:t>
+            </w:r>
+            <w:proofErr w:type="spellStart"/>
+            <w:r>
+              <w:rPr>
+                <w:color w:val="A9B7C6"/>
+              </w:rPr>
+              <w:t>i</w:t>
             </w:r>
             <w:r>
               <w:rPr>
@@ -4783,7 +5509,14 @@
               <w:rPr>
                 <w:color w:val="A9B7C6"/>
               </w:rPr>
-              <w:t xml:space="preserve">j++){   </w:t>
+              <w:t>j</w:t>
+            </w:r>
+            <w:proofErr w:type="spellEnd"/>
+            <w:r>
+              <w:rPr>
+                <w:color w:val="A9B7C6"/>
+              </w:rPr>
+              <w:t xml:space="preserve">++){   </w:t>
             </w:r>
             <w:r>
               <w:rPr>
@@ -4830,14 +5563,70 @@
               <w:rPr>
                 <w:color w:val="A9B7C6"/>
               </w:rPr>
-              <w:t>(numArr[j]==numArr[i]) {</w:t>
-            </w:r>
-            <w:r>
-              <w:rPr>
-                <w:color w:val="A9B7C6"/>
-              </w:rPr>
-              <w:br/>
-              <w:t xml:space="preserve">                    i--</w:t>
+              <w:t>(</w:t>
+            </w:r>
+            <w:proofErr w:type="spellStart"/>
+            <w:r>
+              <w:rPr>
+                <w:color w:val="A9B7C6"/>
+              </w:rPr>
+              <w:t>numArr</w:t>
+            </w:r>
+            <w:proofErr w:type="spellEnd"/>
+            <w:r>
+              <w:rPr>
+                <w:color w:val="A9B7C6"/>
+              </w:rPr>
+              <w:t>[j]==</w:t>
+            </w:r>
+            <w:proofErr w:type="spellStart"/>
+            <w:r>
+              <w:rPr>
+                <w:color w:val="A9B7C6"/>
+              </w:rPr>
+              <w:t>numArr</w:t>
+            </w:r>
+            <w:proofErr w:type="spellEnd"/>
+            <w:r>
+              <w:rPr>
+                <w:color w:val="A9B7C6"/>
+              </w:rPr>
+              <w:t>[</w:t>
+            </w:r>
+            <w:proofErr w:type="spellStart"/>
+            <w:r>
+              <w:rPr>
+                <w:color w:val="A9B7C6"/>
+              </w:rPr>
+              <w:t>i</w:t>
+            </w:r>
+            <w:proofErr w:type="spellEnd"/>
+            <w:r>
+              <w:rPr>
+                <w:color w:val="A9B7C6"/>
+              </w:rPr>
+              <w:t>]) {</w:t>
+            </w:r>
+            <w:r>
+              <w:rPr>
+                <w:color w:val="A9B7C6"/>
+              </w:rPr>
+              <w:br/>
+              <w:t xml:space="preserve">                    </w:t>
+            </w:r>
+            <w:proofErr w:type="spellStart"/>
+            <w:r>
+              <w:rPr>
+                <w:color w:val="A9B7C6"/>
+              </w:rPr>
+              <w:t>i</w:t>
+            </w:r>
+            <w:proofErr w:type="spellEnd"/>
+            <w:r>
+              <w:rPr>
+                <w:color w:val="A9B7C6"/>
+              </w:rPr>
+              <w:t>--</w:t>
             </w:r>
             <w:r>
               <w:rPr>
@@ -4919,7 +5708,14 @@
               <w:rPr>
                 <w:color w:val="A9B7C6"/>
               </w:rPr>
-              <w:t>k&lt;num</w:t>
+              <w:t>k&lt;</w:t>
+            </w:r>
+            <w:proofErr w:type="spellStart"/>
+            <w:r>
+              <w:rPr>
+                <w:color w:val="A9B7C6"/>
+              </w:rPr>
+              <w:t>num</w:t>
             </w:r>
             <w:r>
               <w:rPr>
@@ -4931,14 +5727,28 @@
               <w:rPr>
                 <w:color w:val="A9B7C6"/>
               </w:rPr>
-              <w:t>k++){</w:t>
-            </w:r>
-            <w:r>
-              <w:rPr>
-                <w:color w:val="A9B7C6"/>
-              </w:rPr>
-              <w:br/>
-              <w:t xml:space="preserve">            System.</w:t>
+              <w:t>k</w:t>
+            </w:r>
+            <w:proofErr w:type="spellEnd"/>
+            <w:r>
+              <w:rPr>
+                <w:color w:val="A9B7C6"/>
+              </w:rPr>
+              <w:t>++){</w:t>
+            </w:r>
+            <w:r>
+              <w:rPr>
+                <w:color w:val="A9B7C6"/>
+              </w:rPr>
+              <w:br/>
+              <w:t xml:space="preserve">            </w:t>
+            </w:r>
+            <w:proofErr w:type="spellStart"/>
+            <w:r>
+              <w:rPr>
+                <w:color w:val="A9B7C6"/>
+              </w:rPr>
+              <w:t>System.</w:t>
             </w:r>
             <w:r>
               <w:rPr>
@@ -4952,7 +5762,28 @@
               <w:rPr>
                 <w:color w:val="A9B7C6"/>
               </w:rPr>
-              <w:t>.print(numArr[k]+</w:t>
+              <w:t>.print</w:t>
+            </w:r>
+            <w:proofErr w:type="spellEnd"/>
+            <w:r>
+              <w:rPr>
+                <w:color w:val="A9B7C6"/>
+              </w:rPr>
+              <w:t>(</w:t>
+            </w:r>
+            <w:proofErr w:type="spellStart"/>
+            <w:r>
+              <w:rPr>
+                <w:color w:val="A9B7C6"/>
+              </w:rPr>
+              <w:t>numArr</w:t>
+            </w:r>
+            <w:proofErr w:type="spellEnd"/>
+            <w:r>
+              <w:rPr>
+                <w:color w:val="A9B7C6"/>
+              </w:rPr>
+              <w:t>[k]+</w:t>
             </w:r>
             <w:r>
               <w:rPr>
@@ -5019,7 +5850,14 @@
               <w:rPr>
                 <w:color w:val="A9B7C6"/>
               </w:rPr>
-              <w:t>) System.</w:t>
+              <w:t xml:space="preserve">) </w:t>
+            </w:r>
+            <w:proofErr w:type="spellStart"/>
+            <w:r>
+              <w:rPr>
+                <w:color w:val="A9B7C6"/>
+              </w:rPr>
+              <w:t>System.</w:t>
             </w:r>
             <w:r>
               <w:rPr>
@@ -5033,7 +5871,14 @@
               <w:rPr>
                 <w:color w:val="A9B7C6"/>
               </w:rPr>
-              <w:t>.println()</w:t>
+              <w:t>.println</w:t>
+            </w:r>
+            <w:proofErr w:type="spellEnd"/>
+            <w:r>
+              <w:rPr>
+                <w:color w:val="A9B7C6"/>
+              </w:rPr>
+              <w:t>()</w:t>
             </w:r>
             <w:r>
               <w:rPr>
@@ -5228,6 +6073,7 @@
                 <w:lang w:eastAsia="ko-KR"/>
               </w:rPr>
             </w:pPr>
+            <w:proofErr w:type="spellStart"/>
             <w:r>
               <w:rPr>
                 <w:rFonts w:ascii="Consolas" w:eastAsia="Apple SD Gothic Neo" w:hAnsi="Consolas" w:cs="Consolas"/>
@@ -5235,7 +6081,17 @@
                 <w:sz w:val="24"/>
                 <w:lang w:eastAsia="ko-KR"/>
               </w:rPr>
-              <w:t xml:space="preserve">Math.random() </w:t>
+              <w:t>Math.random</w:t>
+            </w:r>
+            <w:proofErr w:type="spellEnd"/>
+            <w:r>
+              <w:rPr>
+                <w:rFonts w:ascii="Consolas" w:eastAsia="Apple SD Gothic Neo" w:hAnsi="Consolas" w:cs="Consolas"/>
+                <w:kern w:val="0"/>
+                <w:sz w:val="24"/>
+                <w:lang w:eastAsia="ko-KR"/>
+              </w:rPr>
+              <w:t xml:space="preserve">() </w:t>
             </w:r>
             <w:r>
               <w:rPr>
@@ -5372,6 +6228,7 @@
               </w:rPr>
               <w:t xml:space="preserve"> </w:t>
             </w:r>
+            <w:proofErr w:type="spellStart"/>
             <w:r>
               <w:rPr>
                 <w:rFonts w:ascii="Consolas" w:eastAsia="Apple SD Gothic Neo" w:hAnsi="Consolas" w:cs="Consolas" w:hint="eastAsia"/>
@@ -5381,6 +6238,7 @@
               </w:rPr>
               <w:t>랜덤한</w:t>
             </w:r>
+            <w:proofErr w:type="spellEnd"/>
             <w:r>
               <w:rPr>
                 <w:rFonts w:ascii="Consolas" w:eastAsia="Apple SD Gothic Neo" w:hAnsi="Consolas" w:cs="Consolas" w:hint="eastAsia"/>
@@ -5444,6 +6302,7 @@
               </w:rPr>
               <w:t xml:space="preserve"> </w:t>
             </w:r>
+            <w:proofErr w:type="spellStart"/>
             <w:r>
               <w:rPr>
                 <w:rFonts w:ascii="Consolas" w:eastAsia="Apple SD Gothic Neo" w:hAnsi="Consolas" w:cs="Consolas"/>
@@ -5451,7 +6310,17 @@
                 <w:sz w:val="24"/>
                 <w:lang w:eastAsia="ko-KR"/>
               </w:rPr>
-              <w:t>Math.random()*100+1</w:t>
+              <w:t>Math.random</w:t>
+            </w:r>
+            <w:proofErr w:type="spellEnd"/>
+            <w:r>
+              <w:rPr>
+                <w:rFonts w:ascii="Consolas" w:eastAsia="Apple SD Gothic Neo" w:hAnsi="Consolas" w:cs="Consolas"/>
+                <w:kern w:val="0"/>
+                <w:sz w:val="24"/>
+                <w:lang w:eastAsia="ko-KR"/>
+              </w:rPr>
+              <w:t>()*100+1</w:t>
             </w:r>
             <w:r>
               <w:rPr>
@@ -5991,6 +6860,7 @@
               </w:rPr>
               <w:t xml:space="preserve"> </w:t>
             </w:r>
+            <w:proofErr w:type="spellStart"/>
             <w:r>
               <w:rPr>
                 <w:rFonts w:ascii="Consolas" w:eastAsia="Apple SD Gothic Neo" w:hAnsi="Consolas" w:cs="Consolas" w:hint="eastAsia"/>
@@ -6000,6 +6870,7 @@
               </w:rPr>
               <w:t>개행을</w:t>
             </w:r>
+            <w:proofErr w:type="spellEnd"/>
             <w:r>
               <w:rPr>
                 <w:rFonts w:ascii="Consolas" w:eastAsia="Apple SD Gothic Neo" w:hAnsi="Consolas" w:cs="Consolas" w:hint="eastAsia"/>
@@ -6126,6 +6997,7 @@
               </w:rPr>
               <w:t xml:space="preserve"> </w:t>
             </w:r>
+            <w:proofErr w:type="spellStart"/>
             <w:r>
               <w:rPr>
                 <w:rFonts w:ascii="Consolas" w:eastAsia="Apple SD Gothic Neo" w:hAnsi="Consolas" w:cs="Consolas"/>
@@ -6133,8 +7005,19 @@
                 <w:sz w:val="24"/>
                 <w:lang w:eastAsia="ko-KR"/>
               </w:rPr>
-              <w:t>println()</w:t>
-            </w:r>
+              <w:t>println</w:t>
+            </w:r>
+            <w:proofErr w:type="spellEnd"/>
+            <w:r>
+              <w:rPr>
+                <w:rFonts w:ascii="Consolas" w:eastAsia="Apple SD Gothic Neo" w:hAnsi="Consolas" w:cs="Consolas"/>
+                <w:kern w:val="0"/>
+                <w:sz w:val="24"/>
+                <w:lang w:eastAsia="ko-KR"/>
+              </w:rPr>
+              <w:t>()</w:t>
+            </w:r>
+            <w:proofErr w:type="spellStart"/>
             <w:r>
               <w:rPr>
                 <w:rFonts w:ascii="Consolas" w:eastAsia="Apple SD Gothic Neo" w:hAnsi="Consolas" w:cs="Consolas" w:hint="eastAsia"/>
@@ -6144,6 +7027,7 @@
               </w:rPr>
               <w:t>으로</w:t>
             </w:r>
+            <w:proofErr w:type="spellEnd"/>
             <w:r>
               <w:rPr>
                 <w:rFonts w:ascii="Consolas" w:eastAsia="Apple SD Gothic Neo" w:hAnsi="Consolas" w:cs="Consolas" w:hint="eastAsia"/>
@@ -6153,6 +7037,7 @@
               </w:rPr>
               <w:t xml:space="preserve"> </w:t>
             </w:r>
+            <w:proofErr w:type="spellStart"/>
             <w:r>
               <w:rPr>
                 <w:rFonts w:ascii="Consolas" w:eastAsia="Apple SD Gothic Neo" w:hAnsi="Consolas" w:cs="Consolas" w:hint="eastAsia"/>
@@ -6162,6 +7047,7 @@
               </w:rPr>
               <w:t>개행을</w:t>
             </w:r>
+            <w:proofErr w:type="spellEnd"/>
             <w:r>
               <w:rPr>
                 <w:rFonts w:ascii="Consolas" w:eastAsia="Apple SD Gothic Neo" w:hAnsi="Consolas" w:cs="Consolas" w:hint="eastAsia"/>
@@ -6363,7 +7249,21 @@
               <w:rPr>
                 <w:color w:val="A9B7C6"/>
               </w:rPr>
-              <w:t>(String[] args) {</w:t>
+              <w:t xml:space="preserve">(String[] </w:t>
+            </w:r>
+            <w:proofErr w:type="spellStart"/>
+            <w:r>
+              <w:rPr>
+                <w:color w:val="A9B7C6"/>
+              </w:rPr>
+              <w:t>args</w:t>
+            </w:r>
+            <w:proofErr w:type="spellEnd"/>
+            <w:r>
+              <w:rPr>
+                <w:color w:val="A9B7C6"/>
+              </w:rPr>
+              <w:t>) {</w:t>
             </w:r>
             <w:r>
               <w:rPr>
@@ -6494,11 +7394,19 @@
               </w:rPr>
               <w:t xml:space="preserve">int </w:t>
             </w:r>
-            <w:r>
-              <w:rPr>
-                <w:color w:val="A9B7C6"/>
-              </w:rPr>
-              <w:t>i=</w:t>
+            <w:proofErr w:type="spellStart"/>
+            <w:r>
+              <w:rPr>
+                <w:color w:val="A9B7C6"/>
+              </w:rPr>
+              <w:t>i</w:t>
+            </w:r>
+            <w:proofErr w:type="spellEnd"/>
+            <w:r>
+              <w:rPr>
+                <w:color w:val="A9B7C6"/>
+              </w:rPr>
+              <w:t>=</w:t>
             </w:r>
             <w:r>
               <w:rPr>
@@ -6583,8 +7491,23 @@
               <w:rPr>
                 <w:color w:val="A9B7C6"/>
               </w:rPr>
-              <w:t>j&lt;numArr2d[i].</w:t>
-            </w:r>
+              <w:t>j&lt;numArr2d[</w:t>
+            </w:r>
+            <w:proofErr w:type="spellStart"/>
+            <w:r>
+              <w:rPr>
+                <w:color w:val="A9B7C6"/>
+              </w:rPr>
+              <w:t>i</w:t>
+            </w:r>
+            <w:proofErr w:type="spellEnd"/>
+            <w:r>
+              <w:rPr>
+                <w:color w:val="A9B7C6"/>
+              </w:rPr>
+              <w:t>].</w:t>
+            </w:r>
+            <w:proofErr w:type="spellStart"/>
             <w:r>
               <w:rPr>
                 <w:color w:val="9876AA"/>
@@ -6601,14 +7524,35 @@
               <w:rPr>
                 <w:color w:val="A9B7C6"/>
               </w:rPr>
-              <w:t>j++){</w:t>
-            </w:r>
-            <w:r>
-              <w:rPr>
-                <w:color w:val="A9B7C6"/>
-              </w:rPr>
-              <w:br/>
-              <w:t xml:space="preserve">                numArr2d[i][j]=(</w:t>
+              <w:t>j</w:t>
+            </w:r>
+            <w:proofErr w:type="spellEnd"/>
+            <w:r>
+              <w:rPr>
+                <w:color w:val="A9B7C6"/>
+              </w:rPr>
+              <w:t>++){</w:t>
+            </w:r>
+            <w:r>
+              <w:rPr>
+                <w:color w:val="A9B7C6"/>
+              </w:rPr>
+              <w:br/>
+              <w:t xml:space="preserve">                numArr2d[</w:t>
+            </w:r>
+            <w:proofErr w:type="spellStart"/>
+            <w:r>
+              <w:rPr>
+                <w:color w:val="A9B7C6"/>
+              </w:rPr>
+              <w:t>i</w:t>
+            </w:r>
+            <w:proofErr w:type="spellEnd"/>
+            <w:r>
+              <w:rPr>
+                <w:color w:val="A9B7C6"/>
+              </w:rPr>
+              <w:t>][j]=(</w:t>
             </w:r>
             <w:r>
               <w:rPr>
@@ -6620,7 +7564,14 @@
               <w:rPr>
                 <w:color w:val="A9B7C6"/>
               </w:rPr>
-              <w:t>)(Math.</w:t>
+              <w:t>)(</w:t>
+            </w:r>
+            <w:proofErr w:type="spellStart"/>
+            <w:r>
+              <w:rPr>
+                <w:color w:val="A9B7C6"/>
+              </w:rPr>
+              <w:t>Math.</w:t>
             </w:r>
             <w:r>
               <w:rPr>
@@ -6630,6 +7581,7 @@
               </w:rPr>
               <w:t>random</w:t>
             </w:r>
+            <w:proofErr w:type="spellEnd"/>
             <w:r>
               <w:rPr>
                 <w:color w:val="A9B7C6"/>
@@ -6734,7 +7686,14 @@
               <w:rPr>
                 <w:color w:val="A9B7C6"/>
               </w:rPr>
-              <w:t>)(Math.</w:t>
+              <w:t>)(</w:t>
+            </w:r>
+            <w:proofErr w:type="spellStart"/>
+            <w:r>
+              <w:rPr>
+                <w:color w:val="A9B7C6"/>
+              </w:rPr>
+              <w:t>Math.</w:t>
             </w:r>
             <w:r>
               <w:rPr>
@@ -6744,6 +7703,7 @@
               </w:rPr>
               <w:t>random</w:t>
             </w:r>
+            <w:proofErr w:type="spellEnd"/>
             <w:r>
               <w:rPr>
                 <w:color w:val="A9B7C6"/>
@@ -6791,7 +7751,14 @@
               <w:rPr>
                 <w:color w:val="A9B7C6"/>
               </w:rPr>
-              <w:t>)(Math.</w:t>
+              <w:t>)(</w:t>
+            </w:r>
+            <w:proofErr w:type="spellStart"/>
+            <w:r>
+              <w:rPr>
+                <w:color w:val="A9B7C6"/>
+              </w:rPr>
+              <w:t>Math.</w:t>
             </w:r>
             <w:r>
               <w:rPr>
@@ -6801,6 +7768,7 @@
               </w:rPr>
               <w:t>random</w:t>
             </w:r>
+            <w:proofErr w:type="spellEnd"/>
             <w:r>
               <w:rPr>
                 <w:color w:val="A9B7C6"/>
@@ -7024,6 +7992,7 @@
               </w:rPr>
               <w:t>x&lt;numArr2d[y].</w:t>
             </w:r>
+            <w:proofErr w:type="spellStart"/>
             <w:r>
               <w:rPr>
                 <w:color w:val="9876AA"/>
@@ -7040,14 +8009,28 @@
               <w:rPr>
                 <w:color w:val="A9B7C6"/>
               </w:rPr>
-              <w:t>x++){</w:t>
-            </w:r>
-            <w:r>
-              <w:rPr>
-                <w:color w:val="A9B7C6"/>
-              </w:rPr>
-              <w:br/>
-              <w:t xml:space="preserve">                System.</w:t>
+              <w:t>x</w:t>
+            </w:r>
+            <w:proofErr w:type="spellEnd"/>
+            <w:r>
+              <w:rPr>
+                <w:color w:val="A9B7C6"/>
+              </w:rPr>
+              <w:t>++){</w:t>
+            </w:r>
+            <w:r>
+              <w:rPr>
+                <w:color w:val="A9B7C6"/>
+              </w:rPr>
+              <w:br/>
+              <w:t xml:space="preserve">                </w:t>
+            </w:r>
+            <w:proofErr w:type="spellStart"/>
+            <w:r>
+              <w:rPr>
+                <w:color w:val="A9B7C6"/>
+              </w:rPr>
+              <w:t>System.</w:t>
             </w:r>
             <w:r>
               <w:rPr>
@@ -7061,7 +8044,14 @@
               <w:rPr>
                 <w:color w:val="A9B7C6"/>
               </w:rPr>
-              <w:t xml:space="preserve">.print(numArr2d[y][x] + </w:t>
+              <w:t>.print</w:t>
+            </w:r>
+            <w:proofErr w:type="spellEnd"/>
+            <w:r>
+              <w:rPr>
+                <w:color w:val="A9B7C6"/>
+              </w:rPr>
+              <w:t xml:space="preserve">(numArr2d[y][x] + </w:t>
             </w:r>
             <w:r>
               <w:rPr>
@@ -7099,7 +8089,14 @@
                 <w:color w:val="A9B7C6"/>
               </w:rPr>
               <w:br/>
-              <w:t xml:space="preserve">            System.</w:t>
+              <w:t xml:space="preserve">            </w:t>
+            </w:r>
+            <w:proofErr w:type="spellStart"/>
+            <w:r>
+              <w:rPr>
+                <w:color w:val="A9B7C6"/>
+              </w:rPr>
+              <w:t>System.</w:t>
             </w:r>
             <w:r>
               <w:rPr>
@@ -7113,7 +8110,14 @@
               <w:rPr>
                 <w:color w:val="A9B7C6"/>
               </w:rPr>
-              <w:t>.println()</w:t>
+              <w:t>.println</w:t>
+            </w:r>
+            <w:proofErr w:type="spellEnd"/>
+            <w:r>
+              <w:rPr>
+                <w:color w:val="A9B7C6"/>
+              </w:rPr>
+              <w:t>()</w:t>
             </w:r>
             <w:r>
               <w:rPr>
@@ -7369,7 +8373,27 @@
                 <w:sz w:val="24"/>
                 <w:lang w:eastAsia="ko-KR"/>
               </w:rPr>
-              <w:t xml:space="preserve">까지의 랜덤한 수를 생성해서 그 자리에 </w:t>
+              <w:t xml:space="preserve">까지의 </w:t>
+            </w:r>
+            <w:proofErr w:type="spellStart"/>
+            <w:r>
+              <w:rPr>
+                <w:rFonts w:ascii="Apple SD Gothic Neo" w:eastAsia="Apple SD Gothic Neo" w:hAnsi="Apple SD Gothic Neo" w:cs="Times New Roman" w:hint="eastAsia"/>
+                <w:kern w:val="0"/>
+                <w:sz w:val="24"/>
+                <w:lang w:eastAsia="ko-KR"/>
+              </w:rPr>
+              <w:t>랜덤한</w:t>
+            </w:r>
+            <w:proofErr w:type="spellEnd"/>
+            <w:r>
+              <w:rPr>
+                <w:rFonts w:ascii="Apple SD Gothic Neo" w:eastAsia="Apple SD Gothic Neo" w:hAnsi="Apple SD Gothic Neo" w:cs="Times New Roman" w:hint="eastAsia"/>
+                <w:kern w:val="0"/>
+                <w:sz w:val="24"/>
+                <w:lang w:eastAsia="ko-KR"/>
+              </w:rPr>
+              <w:t xml:space="preserve"> 수를 생성해서 그 자리에 </w:t>
             </w:r>
             <w:r>
               <w:rPr>
@@ -7408,14 +8432,25 @@
                 <w:lang w:eastAsia="ko-KR"/>
               </w:rPr>
             </w:pPr>
-            <w:r>
-              <w:rPr>
-                <w:rFonts w:ascii="Apple SD Gothic Neo" w:eastAsia="Apple SD Gothic Neo" w:hAnsi="Apple SD Gothic Neo" w:cs="Times New Roman" w:hint="eastAsia"/>
-                <w:kern w:val="0"/>
-                <w:sz w:val="24"/>
-                <w:lang w:eastAsia="ko-KR"/>
-              </w:rPr>
-              <w:t xml:space="preserve">랜덤한 자리에 </w:t>
+            <w:proofErr w:type="spellStart"/>
+            <w:r>
+              <w:rPr>
+                <w:rFonts w:ascii="Apple SD Gothic Neo" w:eastAsia="Apple SD Gothic Neo" w:hAnsi="Apple SD Gothic Neo" w:cs="Times New Roman" w:hint="eastAsia"/>
+                <w:kern w:val="0"/>
+                <w:sz w:val="24"/>
+                <w:lang w:eastAsia="ko-KR"/>
+              </w:rPr>
+              <w:t>랜덤한</w:t>
+            </w:r>
+            <w:proofErr w:type="spellEnd"/>
+            <w:r>
+              <w:rPr>
+                <w:rFonts w:ascii="Apple SD Gothic Neo" w:eastAsia="Apple SD Gothic Neo" w:hAnsi="Apple SD Gothic Neo" w:cs="Times New Roman" w:hint="eastAsia"/>
+                <w:kern w:val="0"/>
+                <w:sz w:val="24"/>
+                <w:lang w:eastAsia="ko-KR"/>
+              </w:rPr>
+              <w:t xml:space="preserve"> 자리에 </w:t>
             </w:r>
             <w:r>
               <w:rPr>
@@ -7444,14 +8479,25 @@
               </w:rPr>
               <w:t>random()</w:t>
             </w:r>
-            <w:r>
-              <w:rPr>
-                <w:rFonts w:ascii="Apple SD Gothic Neo" w:eastAsia="Apple SD Gothic Neo" w:hAnsi="Apple SD Gothic Neo" w:cs="Times New Roman" w:hint="eastAsia"/>
-                <w:kern w:val="0"/>
-                <w:sz w:val="24"/>
-                <w:lang w:eastAsia="ko-KR"/>
-              </w:rPr>
-              <w:t>를 사용하는데,</w:t>
+            <w:proofErr w:type="spellStart"/>
+            <w:r>
+              <w:rPr>
+                <w:rFonts w:ascii="Apple SD Gothic Neo" w:eastAsia="Apple SD Gothic Neo" w:hAnsi="Apple SD Gothic Neo" w:cs="Times New Roman" w:hint="eastAsia"/>
+                <w:kern w:val="0"/>
+                <w:sz w:val="24"/>
+                <w:lang w:eastAsia="ko-KR"/>
+              </w:rPr>
+              <w:t>를</w:t>
+            </w:r>
+            <w:proofErr w:type="spellEnd"/>
+            <w:r>
+              <w:rPr>
+                <w:rFonts w:ascii="Apple SD Gothic Neo" w:eastAsia="Apple SD Gothic Neo" w:hAnsi="Apple SD Gothic Neo" w:cs="Times New Roman" w:hint="eastAsia"/>
+                <w:kern w:val="0"/>
+                <w:sz w:val="24"/>
+                <w:lang w:eastAsia="ko-KR"/>
+              </w:rPr>
+              <w:t xml:space="preserve"> 사용하는데,</w:t>
             </w:r>
             <w:r>
               <w:rPr>
@@ -7588,6 +8634,7 @@
               </w:rPr>
               <w:t xml:space="preserve"> </w:t>
             </w:r>
+            <w:proofErr w:type="spellStart"/>
             <w:r>
               <w:rPr>
                 <w:rFonts w:ascii="Consolas" w:eastAsia="Apple SD Gothic Neo" w:hAnsi="Consolas" w:cs="Consolas"/>
@@ -7595,8 +8642,19 @@
                 <w:sz w:val="24"/>
                 <w:lang w:eastAsia="ko-KR"/>
               </w:rPr>
-              <w:t xml:space="preserve">Math.random()*4 </w:t>
-            </w:r>
+              <w:t>Math.random</w:t>
+            </w:r>
+            <w:proofErr w:type="spellEnd"/>
+            <w:r>
+              <w:rPr>
+                <w:rFonts w:ascii="Consolas" w:eastAsia="Apple SD Gothic Neo" w:hAnsi="Consolas" w:cs="Consolas"/>
+                <w:kern w:val="0"/>
+                <w:sz w:val="24"/>
+                <w:lang w:eastAsia="ko-KR"/>
+              </w:rPr>
+              <w:t xml:space="preserve">()*4 </w:t>
+            </w:r>
+            <w:proofErr w:type="spellStart"/>
             <w:r>
               <w:rPr>
                 <w:rFonts w:ascii="Consolas" w:eastAsia="Apple SD Gothic Neo" w:hAnsi="Consolas" w:cs="Consolas" w:hint="eastAsia"/>
@@ -7606,6 +8664,7 @@
               </w:rPr>
               <w:t>를</w:t>
             </w:r>
+            <w:proofErr w:type="spellEnd"/>
             <w:r>
               <w:rPr>
                 <w:rFonts w:ascii="Consolas" w:eastAsia="Apple SD Gothic Neo" w:hAnsi="Consolas" w:cs="Consolas" w:hint="eastAsia"/>
@@ -8295,7 +9354,21 @@
               <w:rPr>
                 <w:color w:val="A9B7C6"/>
               </w:rPr>
-              <w:t>String[] args) {</w:t>
+              <w:t xml:space="preserve">String[] </w:t>
+            </w:r>
+            <w:proofErr w:type="spellStart"/>
+            <w:r>
+              <w:rPr>
+                <w:color w:val="A9B7C6"/>
+              </w:rPr>
+              <w:t>args</w:t>
+            </w:r>
+            <w:proofErr w:type="spellEnd"/>
+            <w:r>
+              <w:rPr>
+                <w:color w:val="A9B7C6"/>
+              </w:rPr>
+              <w:t>) {</w:t>
             </w:r>
             <w:r>
               <w:rPr>
@@ -8359,11 +9432,19 @@
               </w:rPr>
               <w:t xml:space="preserve">int </w:t>
             </w:r>
-            <w:r>
-              <w:rPr>
-                <w:color w:val="A9B7C6"/>
-              </w:rPr>
-              <w:t>i=</w:t>
+            <w:proofErr w:type="spellStart"/>
+            <w:r>
+              <w:rPr>
+                <w:color w:val="A9B7C6"/>
+              </w:rPr>
+              <w:t>i</w:t>
+            </w:r>
+            <w:proofErr w:type="spellEnd"/>
+            <w:r>
+              <w:rPr>
+                <w:color w:val="A9B7C6"/>
+              </w:rPr>
+              <w:t>=</w:t>
             </w:r>
             <w:r>
               <w:rPr>
@@ -8381,7 +9462,14 @@
               <w:rPr>
                 <w:color w:val="A9B7C6"/>
               </w:rPr>
-              <w:t>i&lt;args.</w:t>
+              <w:t>i&lt;</w:t>
+            </w:r>
+            <w:proofErr w:type="spellStart"/>
+            <w:r>
+              <w:rPr>
+                <w:color w:val="A9B7C6"/>
+              </w:rPr>
+              <w:t>args.</w:t>
             </w:r>
             <w:r>
               <w:rPr>
@@ -8399,7 +9487,14 @@
               <w:rPr>
                 <w:color w:val="A9B7C6"/>
               </w:rPr>
-              <w:t>i++){</w:t>
+              <w:t>i</w:t>
+            </w:r>
+            <w:proofErr w:type="spellEnd"/>
+            <w:r>
+              <w:rPr>
+                <w:color w:val="A9B7C6"/>
+              </w:rPr>
+              <w:t>++){</w:t>
             </w:r>
             <w:r>
               <w:rPr>
@@ -8432,7 +9527,14 @@
                 <w:color w:val="A9B7C6"/>
               </w:rPr>
               <w:br/>
-              <w:t xml:space="preserve">             num=Integer.</w:t>
+              <w:t xml:space="preserve">             num=</w:t>
+            </w:r>
+            <w:proofErr w:type="spellStart"/>
+            <w:r>
+              <w:rPr>
+                <w:color w:val="A9B7C6"/>
+              </w:rPr>
+              <w:t>Integer.</w:t>
             </w:r>
             <w:r>
               <w:rPr>
@@ -8442,11 +9544,40 @@
               </w:rPr>
               <w:t>parseInt</w:t>
             </w:r>
-            <w:r>
-              <w:rPr>
-                <w:color w:val="A9B7C6"/>
-              </w:rPr>
-              <w:t>(args[i])</w:t>
+            <w:proofErr w:type="spellEnd"/>
+            <w:r>
+              <w:rPr>
+                <w:color w:val="A9B7C6"/>
+              </w:rPr>
+              <w:t>(</w:t>
+            </w:r>
+            <w:proofErr w:type="spellStart"/>
+            <w:r>
+              <w:rPr>
+                <w:color w:val="A9B7C6"/>
+              </w:rPr>
+              <w:t>args</w:t>
+            </w:r>
+            <w:proofErr w:type="spellEnd"/>
+            <w:r>
+              <w:rPr>
+                <w:color w:val="A9B7C6"/>
+              </w:rPr>
+              <w:t>[</w:t>
+            </w:r>
+            <w:proofErr w:type="spellStart"/>
+            <w:r>
+              <w:rPr>
+                <w:color w:val="A9B7C6"/>
+              </w:rPr>
+              <w:t>i</w:t>
+            </w:r>
+            <w:proofErr w:type="spellEnd"/>
+            <w:r>
+              <w:rPr>
+                <w:color w:val="A9B7C6"/>
+              </w:rPr>
+              <w:t>])</w:t>
             </w:r>
             <w:r>
               <w:rPr>
@@ -8503,7 +9634,21 @@
               <w:rPr>
                 <w:color w:val="A9B7C6"/>
               </w:rPr>
-              <w:t>(NumberFormatException e)</w:t>
+              <w:t>(</w:t>
+            </w:r>
+            <w:proofErr w:type="spellStart"/>
+            <w:r>
+              <w:rPr>
+                <w:color w:val="A9B7C6"/>
+              </w:rPr>
+              <w:t>NumberFormatException</w:t>
+            </w:r>
+            <w:proofErr w:type="spellEnd"/>
+            <w:r>
+              <w:rPr>
+                <w:color w:val="A9B7C6"/>
+              </w:rPr>
+              <w:t xml:space="preserve"> e)</w:t>
             </w:r>
             <w:r>
               <w:rPr>
@@ -8531,7 +9676,14 @@
                 <w:color w:val="A9B7C6"/>
               </w:rPr>
               <w:br/>
-              <w:t xml:space="preserve">        System.</w:t>
+              <w:t xml:space="preserve">        </w:t>
+            </w:r>
+            <w:proofErr w:type="spellStart"/>
+            <w:r>
+              <w:rPr>
+                <w:color w:val="A9B7C6"/>
+              </w:rPr>
+              <w:t>System.</w:t>
             </w:r>
             <w:r>
               <w:rPr>
@@ -8545,7 +9697,14 @@
               <w:rPr>
                 <w:color w:val="A9B7C6"/>
               </w:rPr>
-              <w:t>.println(sum)</w:t>
+              <w:t>.println</w:t>
+            </w:r>
+            <w:proofErr w:type="spellEnd"/>
+            <w:r>
+              <w:rPr>
+                <w:color w:val="A9B7C6"/>
+              </w:rPr>
+              <w:t>(sum)</w:t>
             </w:r>
             <w:r>
               <w:rPr>
@@ -8716,6 +9875,7 @@
                 <w:lang w:eastAsia="ko-KR"/>
               </w:rPr>
             </w:pPr>
+            <w:proofErr w:type="spellStart"/>
             <w:r>
               <w:rPr>
                 <w:rFonts w:ascii="Apple SD Gothic Neo" w:eastAsia="Apple SD Gothic Neo" w:hAnsi="Apple SD Gothic Neo" w:cs="Times New Roman" w:hint="eastAsia"/>
@@ -8734,6 +9894,7 @@
               </w:rPr>
               <w:t>umberFomatException</w:t>
             </w:r>
+            <w:proofErr w:type="spellEnd"/>
             <w:r>
               <w:rPr>
                 <w:rFonts w:ascii="Apple SD Gothic Neo" w:eastAsia="Apple SD Gothic Neo" w:hAnsi="Apple SD Gothic Neo" w:cs="Times New Roman" w:hint="eastAsia"/>
@@ -8779,6 +9940,7 @@
               </w:rPr>
               <w:t xml:space="preserve">숫자인 경우에는 </w:t>
             </w:r>
+            <w:proofErr w:type="spellStart"/>
             <w:r>
               <w:rPr>
                 <w:rFonts w:ascii="Apple SD Gothic Neo" w:eastAsia="Apple SD Gothic Neo" w:hAnsi="Apple SD Gothic Neo" w:cs="Times New Roman"/>
@@ -8788,6 +9950,7 @@
               </w:rPr>
               <w:t>Intger</w:t>
             </w:r>
+            <w:proofErr w:type="spellEnd"/>
             <w:r>
               <w:rPr>
                 <w:rFonts w:ascii="Apple SD Gothic Neo" w:eastAsia="Apple SD Gothic Neo" w:hAnsi="Apple SD Gothic Neo" w:cs="Times New Roman" w:hint="eastAsia"/>
@@ -8797,6 +9960,7 @@
               </w:rPr>
               <w:t xml:space="preserve">의 </w:t>
             </w:r>
+            <w:proofErr w:type="spellStart"/>
             <w:r>
               <w:rPr>
                 <w:rFonts w:ascii="Apple SD Gothic Neo" w:eastAsia="Apple SD Gothic Neo" w:hAnsi="Apple SD Gothic Neo" w:cs="Times New Roman"/>
@@ -8804,7 +9968,17 @@
                 <w:sz w:val="24"/>
                 <w:lang w:eastAsia="ko-KR"/>
               </w:rPr>
-              <w:t xml:space="preserve">parseInt() </w:t>
+              <w:t>parseInt</w:t>
+            </w:r>
+            <w:proofErr w:type="spellEnd"/>
+            <w:r>
+              <w:rPr>
+                <w:rFonts w:ascii="Apple SD Gothic Neo" w:eastAsia="Apple SD Gothic Neo" w:hAnsi="Apple SD Gothic Neo" w:cs="Times New Roman"/>
+                <w:kern w:val="0"/>
+                <w:sz w:val="24"/>
+                <w:lang w:eastAsia="ko-KR"/>
+              </w:rPr>
+              <w:t xml:space="preserve">() </w:t>
             </w:r>
             <w:r>
               <w:rPr>
@@ -8906,6 +10080,7 @@
               </w:rPr>
               <w:t xml:space="preserve">터미널에서는 </w:t>
             </w:r>
+            <w:proofErr w:type="spellStart"/>
             <w:r>
               <w:rPr>
                 <w:rFonts w:ascii="Apple SD Gothic Neo" w:eastAsia="Apple SD Gothic Neo" w:hAnsi="Apple SD Gothic Neo" w:cs="Times New Roman"/>
@@ -8913,7 +10088,17 @@
                 <w:sz w:val="24"/>
                 <w:lang w:eastAsia="ko-KR"/>
               </w:rPr>
-              <w:t xml:space="preserve">javac </w:t>
+              <w:t>javac</w:t>
+            </w:r>
+            <w:proofErr w:type="spellEnd"/>
+            <w:r>
+              <w:rPr>
+                <w:rFonts w:ascii="Apple SD Gothic Neo" w:eastAsia="Apple SD Gothic Neo" w:hAnsi="Apple SD Gothic Neo" w:cs="Times New Roman"/>
+                <w:kern w:val="0"/>
+                <w:sz w:val="24"/>
+                <w:lang w:eastAsia="ko-KR"/>
+              </w:rPr>
+              <w:t xml:space="preserve"> </w:t>
             </w:r>
             <w:r>
               <w:rPr>
@@ -9070,12 +10255,14 @@
               </w:rPr>
               <w:t xml:space="preserve">import </w:t>
             </w:r>
+            <w:proofErr w:type="spellStart"/>
             <w:r>
               <w:rPr>
                 <w:color w:val="A9B7C6"/>
               </w:rPr>
               <w:t>java.util.Scanner</w:t>
             </w:r>
+            <w:proofErr w:type="spellEnd"/>
             <w:r>
               <w:rPr>
                 <w:color w:val="CC7832"/>
@@ -9124,7 +10311,21 @@
               <w:rPr>
                 <w:color w:val="A9B7C6"/>
               </w:rPr>
-              <w:t>(String[] args) {</w:t>
+              <w:t xml:space="preserve">(String[] </w:t>
+            </w:r>
+            <w:proofErr w:type="spellStart"/>
+            <w:r>
+              <w:rPr>
+                <w:color w:val="A9B7C6"/>
+              </w:rPr>
+              <w:t>args</w:t>
+            </w:r>
+            <w:proofErr w:type="spellEnd"/>
+            <w:r>
+              <w:rPr>
+                <w:color w:val="A9B7C6"/>
+              </w:rPr>
+              <w:t>) {</w:t>
             </w:r>
             <w:r>
               <w:rPr>
@@ -9137,7 +10338,14 @@
               <w:rPr>
                 <w:color w:val="6A8759"/>
               </w:rPr>
-              <w:t>"Java"</w:t>
+              <w:t>"</w:t>
+            </w:r>
+            <w:proofErr w:type="spellStart"/>
+            <w:r>
+              <w:rPr>
+                <w:color w:val="6A8759"/>
+              </w:rPr>
+              <w:t>Java"</w:t>
             </w:r>
             <w:r>
               <w:rPr>
@@ -9149,7 +10357,14 @@
               <w:rPr>
                 <w:color w:val="6A8759"/>
               </w:rPr>
-              <w:t>"C++"</w:t>
+              <w:t>"C</w:t>
+            </w:r>
+            <w:proofErr w:type="spellEnd"/>
+            <w:r>
+              <w:rPr>
+                <w:color w:val="6A8759"/>
+              </w:rPr>
+              <w:t>++"</w:t>
             </w:r>
             <w:r>
               <w:rPr>
@@ -9315,7 +10530,21 @@
               <w:rPr>
                 <w:color w:val="A9B7C6"/>
               </w:rPr>
-              <w:t>String inString=</w:t>
+              <w:t xml:space="preserve">String </w:t>
+            </w:r>
+            <w:proofErr w:type="spellStart"/>
+            <w:r>
+              <w:rPr>
+                <w:color w:val="A9B7C6"/>
+              </w:rPr>
+              <w:t>inString</w:t>
+            </w:r>
+            <w:proofErr w:type="spellEnd"/>
+            <w:r>
+              <w:rPr>
+                <w:color w:val="A9B7C6"/>
+              </w:rPr>
+              <w:t>=</w:t>
             </w:r>
             <w:r>
               <w:rPr>
@@ -9346,7 +10575,21 @@
               <w:rPr>
                 <w:color w:val="A9B7C6"/>
               </w:rPr>
-              <w:t xml:space="preserve">Scanner scanner = </w:t>
+              <w:t xml:space="preserve">Scanner </w:t>
+            </w:r>
+            <w:proofErr w:type="spellStart"/>
+            <w:r>
+              <w:rPr>
+                <w:color w:val="A9B7C6"/>
+              </w:rPr>
+              <w:t>scanner</w:t>
+            </w:r>
+            <w:proofErr w:type="spellEnd"/>
+            <w:r>
+              <w:rPr>
+                <w:color w:val="A9B7C6"/>
+              </w:rPr>
+              <w:t xml:space="preserve"> = </w:t>
             </w:r>
             <w:r>
               <w:rPr>
@@ -9443,6 +10686,7 @@
               <w:br/>
               <w:t xml:space="preserve">            </w:t>
             </w:r>
+            <w:proofErr w:type="spellStart"/>
             <w:r>
               <w:rPr>
                 <w:color w:val="A9B7C6"/>
@@ -9461,7 +10705,14 @@
               <w:rPr>
                 <w:color w:val="A9B7C6"/>
               </w:rPr>
-              <w:t>.print(</w:t>
+              <w:t>.print</w:t>
+            </w:r>
+            <w:proofErr w:type="spellEnd"/>
+            <w:r>
+              <w:rPr>
+                <w:color w:val="A9B7C6"/>
+              </w:rPr>
+              <w:t>(</w:t>
             </w:r>
             <w:r>
               <w:rPr>
@@ -9515,11 +10766,33 @@
               <w:br/>
               <w:t xml:space="preserve">            </w:t>
             </w:r>
-            <w:r>
-              <w:rPr>
-                <w:color w:val="A9B7C6"/>
-              </w:rPr>
-              <w:t>inString=scanner.next()</w:t>
+            <w:proofErr w:type="spellStart"/>
+            <w:r>
+              <w:rPr>
+                <w:color w:val="A9B7C6"/>
+              </w:rPr>
+              <w:t>inString</w:t>
+            </w:r>
+            <w:proofErr w:type="spellEnd"/>
+            <w:r>
+              <w:rPr>
+                <w:color w:val="A9B7C6"/>
+              </w:rPr>
+              <w:t>=</w:t>
+            </w:r>
+            <w:proofErr w:type="spellStart"/>
+            <w:r>
+              <w:rPr>
+                <w:color w:val="A9B7C6"/>
+              </w:rPr>
+              <w:t>scanner.next</w:t>
+            </w:r>
+            <w:proofErr w:type="spellEnd"/>
+            <w:r>
+              <w:rPr>
+                <w:color w:val="A9B7C6"/>
+              </w:rPr>
+              <w:t>()</w:t>
             </w:r>
             <w:r>
               <w:rPr>
@@ -9538,7 +10811,21 @@
               <w:rPr>
                 <w:color w:val="A9B7C6"/>
               </w:rPr>
-              <w:t>(inString.equals(</w:t>
+              <w:t>(</w:t>
+            </w:r>
+            <w:proofErr w:type="spellStart"/>
+            <w:r>
+              <w:rPr>
+                <w:color w:val="A9B7C6"/>
+              </w:rPr>
+              <w:t>inString.equals</w:t>
+            </w:r>
+            <w:proofErr w:type="spellEnd"/>
+            <w:r>
+              <w:rPr>
+                <w:color w:val="A9B7C6"/>
+              </w:rPr>
+              <w:t>(</w:t>
             </w:r>
             <w:r>
               <w:rPr>
@@ -9590,11 +10877,19 @@
               </w:rPr>
               <w:t xml:space="preserve">int </w:t>
             </w:r>
-            <w:r>
-              <w:rPr>
-                <w:color w:val="A9B7C6"/>
-              </w:rPr>
-              <w:t>i=</w:t>
+            <w:proofErr w:type="spellStart"/>
+            <w:r>
+              <w:rPr>
+                <w:color w:val="A9B7C6"/>
+              </w:rPr>
+              <w:t>i</w:t>
+            </w:r>
+            <w:proofErr w:type="spellEnd"/>
+            <w:r>
+              <w:rPr>
+                <w:color w:val="A9B7C6"/>
+              </w:rPr>
+              <w:t>=</w:t>
             </w:r>
             <w:r>
               <w:rPr>
@@ -9612,7 +10907,14 @@
               <w:rPr>
                 <w:color w:val="A9B7C6"/>
               </w:rPr>
-              <w:t>i&lt;course.</w:t>
+              <w:t>i&lt;</w:t>
+            </w:r>
+            <w:proofErr w:type="spellStart"/>
+            <w:r>
+              <w:rPr>
+                <w:color w:val="A9B7C6"/>
+              </w:rPr>
+              <w:t>course.</w:t>
             </w:r>
             <w:r>
               <w:rPr>
@@ -9630,7 +10932,14 @@
               <w:rPr>
                 <w:color w:val="A9B7C6"/>
               </w:rPr>
-              <w:t>i++){</w:t>
+              <w:t>i</w:t>
+            </w:r>
+            <w:proofErr w:type="spellEnd"/>
+            <w:r>
+              <w:rPr>
+                <w:color w:val="A9B7C6"/>
+              </w:rPr>
+              <w:t>++){</w:t>
             </w:r>
             <w:r>
               <w:rPr>
@@ -9649,8 +10958,44 @@
               <w:rPr>
                 <w:color w:val="A9B7C6"/>
               </w:rPr>
-              <w:t>(inString.equals(course[i])) index=i</w:t>
-            </w:r>
+              <w:t>(</w:t>
+            </w:r>
+            <w:proofErr w:type="spellStart"/>
+            <w:r>
+              <w:rPr>
+                <w:color w:val="A9B7C6"/>
+              </w:rPr>
+              <w:t>inString.equals</w:t>
+            </w:r>
+            <w:proofErr w:type="spellEnd"/>
+            <w:r>
+              <w:rPr>
+                <w:color w:val="A9B7C6"/>
+              </w:rPr>
+              <w:t>(course[</w:t>
+            </w:r>
+            <w:proofErr w:type="spellStart"/>
+            <w:r>
+              <w:rPr>
+                <w:color w:val="A9B7C6"/>
+              </w:rPr>
+              <w:t>i</w:t>
+            </w:r>
+            <w:proofErr w:type="spellEnd"/>
+            <w:r>
+              <w:rPr>
+                <w:color w:val="A9B7C6"/>
+              </w:rPr>
+              <w:t>])) index=</w:t>
+            </w:r>
+            <w:proofErr w:type="spellStart"/>
+            <w:r>
+              <w:rPr>
+                <w:color w:val="A9B7C6"/>
+              </w:rPr>
+              <w:t>i</w:t>
+            </w:r>
+            <w:proofErr w:type="spellEnd"/>
             <w:r>
               <w:rPr>
                 <w:color w:val="CC7832"/>
@@ -9699,7 +11044,14 @@
               <w:rPr>
                 <w:color w:val="A9B7C6"/>
               </w:rPr>
-              <w:t>) System.</w:t>
+              <w:t xml:space="preserve">) </w:t>
+            </w:r>
+            <w:proofErr w:type="spellStart"/>
+            <w:r>
+              <w:rPr>
+                <w:color w:val="A9B7C6"/>
+              </w:rPr>
+              <w:t>System.</w:t>
             </w:r>
             <w:r>
               <w:rPr>
@@ -9713,7 +11065,14 @@
               <w:rPr>
                 <w:color w:val="A9B7C6"/>
               </w:rPr>
-              <w:t>.println(course[index]+</w:t>
+              <w:t>.println</w:t>
+            </w:r>
+            <w:proofErr w:type="spellEnd"/>
+            <w:r>
+              <w:rPr>
+                <w:color w:val="A9B7C6"/>
+              </w:rPr>
+              <w:t>(course[index]+</w:t>
             </w:r>
             <w:r>
               <w:rPr>
@@ -9767,6 +11126,7 @@
               <w:br/>
               <w:t xml:space="preserve">            else </w:t>
             </w:r>
+            <w:proofErr w:type="spellStart"/>
             <w:r>
               <w:rPr>
                 <w:color w:val="A9B7C6"/>
@@ -9785,7 +11145,14 @@
               <w:rPr>
                 <w:color w:val="A9B7C6"/>
               </w:rPr>
-              <w:t>.println(</w:t>
+              <w:t>.println</w:t>
+            </w:r>
+            <w:proofErr w:type="spellEnd"/>
+            <w:r>
+              <w:rPr>
+                <w:color w:val="A9B7C6"/>
+              </w:rPr>
+              <w:t>(</w:t>
             </w:r>
             <w:r>
               <w:rPr>
@@ -9864,7 +11231,21 @@
                 <w:color w:val="A9B7C6"/>
               </w:rPr>
               <w:br/>
-              <w:t xml:space="preserve">        scanner.close()</w:t>
+              <w:t xml:space="preserve">        </w:t>
+            </w:r>
+            <w:proofErr w:type="spellStart"/>
+            <w:r>
+              <w:rPr>
+                <w:color w:val="A9B7C6"/>
+              </w:rPr>
+              <w:t>scanner.close</w:t>
+            </w:r>
+            <w:proofErr w:type="spellEnd"/>
+            <w:r>
+              <w:rPr>
+                <w:color w:val="A9B7C6"/>
+              </w:rPr>
+              <w:t>()</w:t>
             </w:r>
             <w:r>
               <w:rPr>
@@ -10105,14 +11486,25 @@
               </w:rPr>
               <w:t>java</w:t>
             </w:r>
-            <w:r>
-              <w:rPr>
-                <w:rFonts w:ascii="Apple SD Gothic Neo" w:eastAsia="Apple SD Gothic Neo" w:hAnsi="Apple SD Gothic Neo" w:cs="Times New Roman" w:hint="eastAsia"/>
-                <w:kern w:val="0"/>
-                <w:sz w:val="24"/>
-                <w:lang w:eastAsia="ko-KR"/>
-              </w:rPr>
-              <w:t xml:space="preserve">라고 입력하거나 </w:t>
+            <w:proofErr w:type="spellStart"/>
+            <w:r>
+              <w:rPr>
+                <w:rFonts w:ascii="Apple SD Gothic Neo" w:eastAsia="Apple SD Gothic Neo" w:hAnsi="Apple SD Gothic Neo" w:cs="Times New Roman" w:hint="eastAsia"/>
+                <w:kern w:val="0"/>
+                <w:sz w:val="24"/>
+                <w:lang w:eastAsia="ko-KR"/>
+              </w:rPr>
+              <w:t>라고</w:t>
+            </w:r>
+            <w:proofErr w:type="spellEnd"/>
+            <w:r>
+              <w:rPr>
+                <w:rFonts w:ascii="Apple SD Gothic Neo" w:eastAsia="Apple SD Gothic Neo" w:hAnsi="Apple SD Gothic Neo" w:cs="Times New Roman" w:hint="eastAsia"/>
+                <w:kern w:val="0"/>
+                <w:sz w:val="24"/>
+                <w:lang w:eastAsia="ko-KR"/>
+              </w:rPr>
+              <w:t xml:space="preserve"> 입력하거나 </w:t>
             </w:r>
             <w:r>
               <w:rPr>
@@ -10132,6 +11524,7 @@
               </w:rPr>
               <w:t xml:space="preserve">이 아닌 </w:t>
             </w:r>
+            <w:proofErr w:type="spellStart"/>
             <w:r>
               <w:rPr>
                 <w:rFonts w:ascii="Apple SD Gothic Neo" w:eastAsia="Apple SD Gothic Neo" w:hAnsi="Apple SD Gothic Neo" w:cs="Times New Roman"/>
@@ -10141,6 +11534,7 @@
               </w:rPr>
               <w:t>c++</w:t>
             </w:r>
+            <w:proofErr w:type="spellEnd"/>
             <w:r>
               <w:rPr>
                 <w:rFonts w:ascii="Apple SD Gothic Neo" w:eastAsia="Apple SD Gothic Neo" w:hAnsi="Apple SD Gothic Neo" w:cs="Times New Roman" w:hint="eastAsia"/>
@@ -10173,6 +11567,7 @@
                 <w:lang w:eastAsia="ko-KR"/>
               </w:rPr>
             </w:pPr>
+            <w:proofErr w:type="spellStart"/>
             <w:r>
               <w:rPr>
                 <w:rFonts w:ascii="Apple SD Gothic Neo" w:eastAsia="Apple SD Gothic Neo" w:hAnsi="Apple SD Gothic Neo" w:cs="Times New Roman"/>
@@ -10182,15 +11577,27 @@
               </w:rPr>
               <w:t>inString</w:t>
             </w:r>
-            <w:r>
-              <w:rPr>
-                <w:rFonts w:ascii="Apple SD Gothic Neo" w:eastAsia="Apple SD Gothic Neo" w:hAnsi="Apple SD Gothic Neo" w:cs="Times New Roman" w:hint="eastAsia"/>
-                <w:kern w:val="0"/>
-                <w:sz w:val="24"/>
-                <w:lang w:eastAsia="ko-KR"/>
-              </w:rPr>
-              <w:t>이라는 문자열 변수에 과목 이름을 입력받고</w:t>
-            </w:r>
+            <w:proofErr w:type="spellEnd"/>
+            <w:r>
+              <w:rPr>
+                <w:rFonts w:ascii="Apple SD Gothic Neo" w:eastAsia="Apple SD Gothic Neo" w:hAnsi="Apple SD Gothic Neo" w:cs="Times New Roman" w:hint="eastAsia"/>
+                <w:kern w:val="0"/>
+                <w:sz w:val="24"/>
+                <w:lang w:eastAsia="ko-KR"/>
+              </w:rPr>
+              <w:t xml:space="preserve">이라는 문자열 변수에 과목 이름을 </w:t>
+            </w:r>
+            <w:proofErr w:type="spellStart"/>
+            <w:r>
+              <w:rPr>
+                <w:rFonts w:ascii="Apple SD Gothic Neo" w:eastAsia="Apple SD Gothic Neo" w:hAnsi="Apple SD Gothic Neo" w:cs="Times New Roman" w:hint="eastAsia"/>
+                <w:kern w:val="0"/>
+                <w:sz w:val="24"/>
+                <w:lang w:eastAsia="ko-KR"/>
+              </w:rPr>
+              <w:t>입력받고</w:t>
+            </w:r>
+            <w:proofErr w:type="spellEnd"/>
             <w:r>
               <w:rPr>
                 <w:rFonts w:ascii="Apple SD Gothic Neo" w:eastAsia="Apple SD Gothic Neo" w:hAnsi="Apple SD Gothic Neo" w:cs="Times New Roman"/>
@@ -10465,12 +11872,14 @@
               </w:rPr>
               <w:t xml:space="preserve">import </w:t>
             </w:r>
+            <w:proofErr w:type="spellStart"/>
             <w:r>
               <w:rPr>
                 <w:color w:val="A9B7C6"/>
               </w:rPr>
               <w:t>java.util.Scanner</w:t>
             </w:r>
+            <w:proofErr w:type="spellEnd"/>
             <w:r>
               <w:rPr>
                 <w:color w:val="CC7832"/>
@@ -10519,7 +11928,21 @@
               <w:rPr>
                 <w:color w:val="A9B7C6"/>
               </w:rPr>
-              <w:t>(String[] args) {</w:t>
+              <w:t xml:space="preserve">(String[] </w:t>
+            </w:r>
+            <w:proofErr w:type="spellStart"/>
+            <w:r>
+              <w:rPr>
+                <w:color w:val="A9B7C6"/>
+              </w:rPr>
+              <w:t>args</w:t>
+            </w:r>
+            <w:proofErr w:type="spellEnd"/>
+            <w:r>
+              <w:rPr>
+                <w:color w:val="A9B7C6"/>
+              </w:rPr>
+              <w:t>) {</w:t>
             </w:r>
             <w:r>
               <w:rPr>
@@ -10620,8 +12043,16 @@
               <w:rPr>
                 <w:color w:val="A9B7C6"/>
               </w:rPr>
-              <w:t>String yourStr</w:t>
-            </w:r>
+              <w:t xml:space="preserve">String </w:t>
+            </w:r>
+            <w:proofErr w:type="spellStart"/>
+            <w:r>
+              <w:rPr>
+                <w:color w:val="A9B7C6"/>
+              </w:rPr>
+              <w:t>yourStr</w:t>
+            </w:r>
+            <w:proofErr w:type="spellEnd"/>
             <w:r>
               <w:rPr>
                 <w:color w:val="CC7832"/>
@@ -10635,12 +12066,14 @@
               <w:br/>
               <w:t xml:space="preserve">        int </w:t>
             </w:r>
+            <w:proofErr w:type="spellStart"/>
             <w:r>
               <w:rPr>
                 <w:color w:val="A9B7C6"/>
               </w:rPr>
               <w:t>comindex</w:t>
             </w:r>
+            <w:proofErr w:type="spellEnd"/>
             <w:r>
               <w:rPr>
                 <w:color w:val="CC7832"/>
@@ -10705,6 +12138,7 @@
               <w:br/>
               <w:t xml:space="preserve">        </w:t>
             </w:r>
+            <w:proofErr w:type="spellStart"/>
             <w:r>
               <w:rPr>
                 <w:color w:val="A9B7C6"/>
@@ -10723,7 +12157,14 @@
               <w:rPr>
                 <w:color w:val="A9B7C6"/>
               </w:rPr>
-              <w:t>.println(</w:t>
+              <w:t>.println</w:t>
+            </w:r>
+            <w:proofErr w:type="spellEnd"/>
+            <w:r>
+              <w:rPr>
+                <w:color w:val="A9B7C6"/>
+              </w:rPr>
+              <w:t>(</w:t>
             </w:r>
             <w:r>
               <w:rPr>
@@ -10828,7 +12269,14 @@
                 <w:color w:val="A9B7C6"/>
               </w:rPr>
               <w:br/>
-              <w:t xml:space="preserve">            System.</w:t>
+              <w:t xml:space="preserve">            </w:t>
+            </w:r>
+            <w:proofErr w:type="spellStart"/>
+            <w:r>
+              <w:rPr>
+                <w:color w:val="A9B7C6"/>
+              </w:rPr>
+              <w:t>System.</w:t>
             </w:r>
             <w:r>
               <w:rPr>
@@ -10842,7 +12290,14 @@
               <w:rPr>
                 <w:color w:val="A9B7C6"/>
               </w:rPr>
-              <w:t>.print(</w:t>
+              <w:t>.print</w:t>
+            </w:r>
+            <w:proofErr w:type="spellEnd"/>
+            <w:r>
+              <w:rPr>
+                <w:color w:val="A9B7C6"/>
+              </w:rPr>
+              <w:t>(</w:t>
             </w:r>
             <w:r>
               <w:rPr>
@@ -10910,11 +12365,33 @@
               <w:br/>
               <w:t xml:space="preserve">            </w:t>
             </w:r>
-            <w:r>
-              <w:rPr>
-                <w:color w:val="A9B7C6"/>
-              </w:rPr>
-              <w:t>yourStr=scanner.next()</w:t>
+            <w:proofErr w:type="spellStart"/>
+            <w:r>
+              <w:rPr>
+                <w:color w:val="A9B7C6"/>
+              </w:rPr>
+              <w:t>yourStr</w:t>
+            </w:r>
+            <w:proofErr w:type="spellEnd"/>
+            <w:r>
+              <w:rPr>
+                <w:color w:val="A9B7C6"/>
+              </w:rPr>
+              <w:t>=</w:t>
+            </w:r>
+            <w:proofErr w:type="spellStart"/>
+            <w:r>
+              <w:rPr>
+                <w:color w:val="A9B7C6"/>
+              </w:rPr>
+              <w:t>scanner.next</w:t>
+            </w:r>
+            <w:proofErr w:type="spellEnd"/>
+            <w:r>
+              <w:rPr>
+                <w:color w:val="A9B7C6"/>
+              </w:rPr>
+              <w:t>()</w:t>
             </w:r>
             <w:r>
               <w:rPr>
@@ -10933,7 +12410,21 @@
               <w:rPr>
                 <w:color w:val="A9B7C6"/>
               </w:rPr>
-              <w:t>(yourStr.equals(</w:t>
+              <w:t>(</w:t>
+            </w:r>
+            <w:proofErr w:type="spellStart"/>
+            <w:r>
+              <w:rPr>
+                <w:color w:val="A9B7C6"/>
+              </w:rPr>
+              <w:t>yourStr.equals</w:t>
+            </w:r>
+            <w:proofErr w:type="spellEnd"/>
+            <w:r>
+              <w:rPr>
+                <w:color w:val="A9B7C6"/>
+              </w:rPr>
+              <w:t>(</w:t>
             </w:r>
             <w:r>
               <w:rPr>
@@ -10973,11 +12464,19 @@
               <w:br/>
               <w:t xml:space="preserve">            </w:t>
             </w:r>
-            <w:r>
-              <w:rPr>
-                <w:color w:val="A9B7C6"/>
-              </w:rPr>
-              <w:t>comindex=(</w:t>
+            <w:proofErr w:type="spellStart"/>
+            <w:r>
+              <w:rPr>
+                <w:color w:val="A9B7C6"/>
+              </w:rPr>
+              <w:t>comindex</w:t>
+            </w:r>
+            <w:proofErr w:type="spellEnd"/>
+            <w:r>
+              <w:rPr>
+                <w:color w:val="A9B7C6"/>
+              </w:rPr>
+              <w:t>=(</w:t>
             </w:r>
             <w:r>
               <w:rPr>
@@ -10989,7 +12488,14 @@
               <w:rPr>
                 <w:color w:val="A9B7C6"/>
               </w:rPr>
-              <w:t>)(Math.</w:t>
+              <w:t>)(</w:t>
+            </w:r>
+            <w:proofErr w:type="spellStart"/>
+            <w:r>
+              <w:rPr>
+                <w:color w:val="A9B7C6"/>
+              </w:rPr>
+              <w:t>Math.</w:t>
             </w:r>
             <w:r>
               <w:rPr>
@@ -10999,6 +12505,7 @@
               </w:rPr>
               <w:t>random</w:t>
             </w:r>
+            <w:proofErr w:type="spellEnd"/>
             <w:r>
               <w:rPr>
                 <w:color w:val="A9B7C6"/>
@@ -11034,14 +12541,49 @@
               <w:rPr>
                 <w:color w:val="A9B7C6"/>
               </w:rPr>
-              <w:t>(yourStr.equals(str[comindex])){</w:t>
-            </w:r>
-            <w:r>
-              <w:rPr>
-                <w:color w:val="A9B7C6"/>
-              </w:rPr>
-              <w:br/>
-              <w:t xml:space="preserve">                System.</w:t>
+              <w:t>(</w:t>
+            </w:r>
+            <w:proofErr w:type="spellStart"/>
+            <w:r>
+              <w:rPr>
+                <w:color w:val="A9B7C6"/>
+              </w:rPr>
+              <w:t>yourStr.equals</w:t>
+            </w:r>
+            <w:proofErr w:type="spellEnd"/>
+            <w:r>
+              <w:rPr>
+                <w:color w:val="A9B7C6"/>
+              </w:rPr>
+              <w:t>(str[</w:t>
+            </w:r>
+            <w:proofErr w:type="spellStart"/>
+            <w:r>
+              <w:rPr>
+                <w:color w:val="A9B7C6"/>
+              </w:rPr>
+              <w:t>comindex</w:t>
+            </w:r>
+            <w:proofErr w:type="spellEnd"/>
+            <w:r>
+              <w:rPr>
+                <w:color w:val="A9B7C6"/>
+              </w:rPr>
+              <w:t>])){</w:t>
+            </w:r>
+            <w:r>
+              <w:rPr>
+                <w:color w:val="A9B7C6"/>
+              </w:rPr>
+              <w:br/>
+              <w:t xml:space="preserve">                </w:t>
+            </w:r>
+            <w:proofErr w:type="spellStart"/>
+            <w:r>
+              <w:rPr>
+                <w:color w:val="A9B7C6"/>
+              </w:rPr>
+              <w:t>System.</w:t>
             </w:r>
             <w:r>
               <w:rPr>
@@ -11055,7 +12597,14 @@
               <w:rPr>
                 <w:color w:val="A9B7C6"/>
               </w:rPr>
-              <w:t>.println(</w:t>
+              <w:t>.println</w:t>
+            </w:r>
+            <w:proofErr w:type="spellEnd"/>
+            <w:r>
+              <w:rPr>
+                <w:color w:val="A9B7C6"/>
+              </w:rPr>
+              <w:t>(</w:t>
             </w:r>
             <w:r>
               <w:rPr>
@@ -11080,7 +12629,21 @@
               <w:rPr>
                 <w:color w:val="A9B7C6"/>
               </w:rPr>
-              <w:t>+yourStr+</w:t>
+              <w:t>+</w:t>
+            </w:r>
+            <w:proofErr w:type="spellStart"/>
+            <w:r>
+              <w:rPr>
+                <w:color w:val="A9B7C6"/>
+              </w:rPr>
+              <w:t>yourStr</w:t>
+            </w:r>
+            <w:proofErr w:type="spellEnd"/>
+            <w:r>
+              <w:rPr>
+                <w:color w:val="A9B7C6"/>
+              </w:rPr>
+              <w:t>+</w:t>
             </w:r>
             <w:r>
               <w:rPr>
@@ -11105,7 +12668,21 @@
               <w:rPr>
                 <w:color w:val="A9B7C6"/>
               </w:rPr>
-              <w:t>+str[comindex]+</w:t>
+              <w:t>+str[</w:t>
+            </w:r>
+            <w:proofErr w:type="spellStart"/>
+            <w:r>
+              <w:rPr>
+                <w:color w:val="A9B7C6"/>
+              </w:rPr>
+              <w:t>comindex</w:t>
+            </w:r>
+            <w:proofErr w:type="spellEnd"/>
+            <w:r>
+              <w:rPr>
+                <w:color w:val="A9B7C6"/>
+              </w:rPr>
+              <w:t>]+</w:t>
             </w:r>
             <w:r>
               <w:rPr>
@@ -11168,7 +12745,21 @@
               <w:rPr>
                 <w:color w:val="A9B7C6"/>
               </w:rPr>
-              <w:t>((yourStr.equals(</w:t>
+              <w:t>((</w:t>
+            </w:r>
+            <w:proofErr w:type="spellStart"/>
+            <w:r>
+              <w:rPr>
+                <w:color w:val="A9B7C6"/>
+              </w:rPr>
+              <w:t>yourStr.equals</w:t>
+            </w:r>
+            <w:proofErr w:type="spellEnd"/>
+            <w:r>
+              <w:rPr>
+                <w:color w:val="A9B7C6"/>
+              </w:rPr>
+              <w:t>(</w:t>
             </w:r>
             <w:r>
               <w:rPr>
@@ -11193,7 +12784,21 @@
               <w:rPr>
                 <w:color w:val="A9B7C6"/>
               </w:rPr>
-              <w:t>) &amp;&amp; str[comindex].equals(</w:t>
+              <w:t>) &amp;&amp; str[</w:t>
+            </w:r>
+            <w:proofErr w:type="spellStart"/>
+            <w:r>
+              <w:rPr>
+                <w:color w:val="A9B7C6"/>
+              </w:rPr>
+              <w:t>comindex</w:t>
+            </w:r>
+            <w:proofErr w:type="spellEnd"/>
+            <w:r>
+              <w:rPr>
+                <w:color w:val="A9B7C6"/>
+              </w:rPr>
+              <w:t>].equals(</w:t>
             </w:r>
             <w:r>
               <w:rPr>
@@ -11225,7 +12830,21 @@
                 <w:color w:val="A9B7C6"/>
               </w:rPr>
               <w:br/>
-              <w:t xml:space="preserve">            || (yourStr.equals(</w:t>
+              <w:t xml:space="preserve">            || (</w:t>
+            </w:r>
+            <w:proofErr w:type="spellStart"/>
+            <w:r>
+              <w:rPr>
+                <w:color w:val="A9B7C6"/>
+              </w:rPr>
+              <w:t>yourStr.equals</w:t>
+            </w:r>
+            <w:proofErr w:type="spellEnd"/>
+            <w:r>
+              <w:rPr>
+                <w:color w:val="A9B7C6"/>
+              </w:rPr>
+              <w:t>(</w:t>
             </w:r>
             <w:r>
               <w:rPr>
@@ -11250,7 +12869,21 @@
               <w:rPr>
                 <w:color w:val="A9B7C6"/>
               </w:rPr>
-              <w:t>) &amp;&amp; str[comindex].equals(</w:t>
+              <w:t>) &amp;&amp; str[</w:t>
+            </w:r>
+            <w:proofErr w:type="spellStart"/>
+            <w:r>
+              <w:rPr>
+                <w:color w:val="A9B7C6"/>
+              </w:rPr>
+              <w:t>comindex</w:t>
+            </w:r>
+            <w:proofErr w:type="spellEnd"/>
+            <w:r>
+              <w:rPr>
+                <w:color w:val="A9B7C6"/>
+              </w:rPr>
+              <w:t>].equals(</w:t>
             </w:r>
             <w:r>
               <w:rPr>
@@ -11282,7 +12915,21 @@
                 <w:color w:val="A9B7C6"/>
               </w:rPr>
               <w:br/>
-              <w:t xml:space="preserve">            || (yourStr.equals(</w:t>
+              <w:t xml:space="preserve">            || (</w:t>
+            </w:r>
+            <w:proofErr w:type="spellStart"/>
+            <w:r>
+              <w:rPr>
+                <w:color w:val="A9B7C6"/>
+              </w:rPr>
+              <w:t>yourStr.equals</w:t>
+            </w:r>
+            <w:proofErr w:type="spellEnd"/>
+            <w:r>
+              <w:rPr>
+                <w:color w:val="A9B7C6"/>
+              </w:rPr>
+              <w:t>(</w:t>
             </w:r>
             <w:r>
               <w:rPr>
@@ -11307,7 +12954,21 @@
               <w:rPr>
                 <w:color w:val="A9B7C6"/>
               </w:rPr>
-              <w:t>) &amp;&amp; str[comindex].equals(</w:t>
+              <w:t>) &amp;&amp; str[</w:t>
+            </w:r>
+            <w:proofErr w:type="spellStart"/>
+            <w:r>
+              <w:rPr>
+                <w:color w:val="A9B7C6"/>
+              </w:rPr>
+              <w:t>comindex</w:t>
+            </w:r>
+            <w:proofErr w:type="spellEnd"/>
+            <w:r>
+              <w:rPr>
+                <w:color w:val="A9B7C6"/>
+              </w:rPr>
+              <w:t>].equals(</w:t>
             </w:r>
             <w:r>
               <w:rPr>
@@ -11339,7 +13000,14 @@
                 <w:color w:val="A9B7C6"/>
               </w:rPr>
               <w:br/>
-              <w:t xml:space="preserve">                System.</w:t>
+              <w:t xml:space="preserve">                </w:t>
+            </w:r>
+            <w:proofErr w:type="spellStart"/>
+            <w:r>
+              <w:rPr>
+                <w:color w:val="A9B7C6"/>
+              </w:rPr>
+              <w:t>System.</w:t>
             </w:r>
             <w:r>
               <w:rPr>
@@ -11353,7 +13021,14 @@
               <w:rPr>
                 <w:color w:val="A9B7C6"/>
               </w:rPr>
-              <w:t>.println(</w:t>
+              <w:t>.println</w:t>
+            </w:r>
+            <w:proofErr w:type="spellEnd"/>
+            <w:r>
+              <w:rPr>
+                <w:color w:val="A9B7C6"/>
+              </w:rPr>
+              <w:t>(</w:t>
             </w:r>
             <w:r>
               <w:rPr>
@@ -11378,7 +13053,21 @@
               <w:rPr>
                 <w:color w:val="A9B7C6"/>
               </w:rPr>
-              <w:t>+yourStr+</w:t>
+              <w:t>+</w:t>
+            </w:r>
+            <w:proofErr w:type="spellStart"/>
+            <w:r>
+              <w:rPr>
+                <w:color w:val="A9B7C6"/>
+              </w:rPr>
+              <w:t>yourStr</w:t>
+            </w:r>
+            <w:proofErr w:type="spellEnd"/>
+            <w:r>
+              <w:rPr>
+                <w:color w:val="A9B7C6"/>
+              </w:rPr>
+              <w:t>+</w:t>
             </w:r>
             <w:r>
               <w:rPr>
@@ -11403,7 +13092,21 @@
               <w:rPr>
                 <w:color w:val="A9B7C6"/>
               </w:rPr>
-              <w:t>+str[comindex]+</w:t>
+              <w:t>+str[</w:t>
+            </w:r>
+            <w:proofErr w:type="spellStart"/>
+            <w:r>
+              <w:rPr>
+                <w:color w:val="A9B7C6"/>
+              </w:rPr>
+              <w:t>comindex</w:t>
+            </w:r>
+            <w:proofErr w:type="spellEnd"/>
+            <w:r>
+              <w:rPr>
+                <w:color w:val="A9B7C6"/>
+              </w:rPr>
+              <w:t>]+</w:t>
             </w:r>
             <w:r>
               <w:rPr>
@@ -11487,7 +13190,14 @@
                 <w:color w:val="A9B7C6"/>
               </w:rPr>
               <w:br/>
-              <w:t xml:space="preserve">                System.</w:t>
+              <w:t xml:space="preserve">                </w:t>
+            </w:r>
+            <w:proofErr w:type="spellStart"/>
+            <w:r>
+              <w:rPr>
+                <w:color w:val="A9B7C6"/>
+              </w:rPr>
+              <w:t>System.</w:t>
             </w:r>
             <w:r>
               <w:rPr>
@@ -11501,7 +13211,14 @@
               <w:rPr>
                 <w:color w:val="A9B7C6"/>
               </w:rPr>
-              <w:t>.println(</w:t>
+              <w:t>.println</w:t>
+            </w:r>
+            <w:proofErr w:type="spellEnd"/>
+            <w:r>
+              <w:rPr>
+                <w:color w:val="A9B7C6"/>
+              </w:rPr>
+              <w:t>(</w:t>
             </w:r>
             <w:r>
               <w:rPr>
@@ -11526,7 +13243,21 @@
               <w:rPr>
                 <w:color w:val="A9B7C6"/>
               </w:rPr>
-              <w:t>+yourStr+</w:t>
+              <w:t>+</w:t>
+            </w:r>
+            <w:proofErr w:type="spellStart"/>
+            <w:r>
+              <w:rPr>
+                <w:color w:val="A9B7C6"/>
+              </w:rPr>
+              <w:t>yourStr</w:t>
+            </w:r>
+            <w:proofErr w:type="spellEnd"/>
+            <w:r>
+              <w:rPr>
+                <w:color w:val="A9B7C6"/>
+              </w:rPr>
+              <w:t>+</w:t>
             </w:r>
             <w:r>
               <w:rPr>
@@ -11551,7 +13282,21 @@
               <w:rPr>
                 <w:color w:val="A9B7C6"/>
               </w:rPr>
-              <w:t>+str[comindex]+</w:t>
+              <w:t>+str[</w:t>
+            </w:r>
+            <w:proofErr w:type="spellStart"/>
+            <w:r>
+              <w:rPr>
+                <w:color w:val="A9B7C6"/>
+              </w:rPr>
+              <w:t>comindex</w:t>
+            </w:r>
+            <w:proofErr w:type="spellEnd"/>
+            <w:r>
+              <w:rPr>
+                <w:color w:val="A9B7C6"/>
+              </w:rPr>
+              <w:t>]+</w:t>
             </w:r>
             <w:r>
               <w:rPr>
@@ -12662,7 +14407,27 @@
                 <w:sz w:val="24"/>
                 <w:lang w:eastAsia="ko-KR"/>
               </w:rPr>
-              <w:t>;를 통해 루프를 빠져나오도록 만들었다.</w:t>
+              <w:t>;</w:t>
+            </w:r>
+            <w:proofErr w:type="spellStart"/>
+            <w:r>
+              <w:rPr>
+                <w:rFonts w:ascii="Apple SD Gothic Neo" w:eastAsia="Apple SD Gothic Neo" w:hAnsi="Apple SD Gothic Neo" w:cs="Times New Roman" w:hint="eastAsia"/>
+                <w:kern w:val="0"/>
+                <w:sz w:val="24"/>
+                <w:lang w:eastAsia="ko-KR"/>
+              </w:rPr>
+              <w:t>를</w:t>
+            </w:r>
+            <w:proofErr w:type="spellEnd"/>
+            <w:r>
+              <w:rPr>
+                <w:rFonts w:ascii="Apple SD Gothic Neo" w:eastAsia="Apple SD Gothic Neo" w:hAnsi="Apple SD Gothic Neo" w:cs="Times New Roman" w:hint="eastAsia"/>
+                <w:kern w:val="0"/>
+                <w:sz w:val="24"/>
+                <w:lang w:eastAsia="ko-KR"/>
+              </w:rPr>
+              <w:t xml:space="preserve"> 통해 루프를 빠져나오도록 만들었다.</w:t>
             </w:r>
             <w:r>
               <w:rPr>
